--- a/System Report.docx
+++ b/System Report.docx
@@ -6669,7 +6669,7 @@
           <w:noProof/>
         </w:rPr>
         <w:drawing>
-          <wp:inline distT="0" distB="0" distL="0" distR="0" wp14:anchorId="6180EE6F" wp14:editId="649A4667">
+          <wp:inline distT="0" distB="0" distL="0" distR="0" wp14:anchorId="6180EE6F" wp14:editId="182B687A">
             <wp:extent cx="4457700" cy="5943600"/>
             <wp:effectExtent l="0" t="0" r="0" b="0"/>
             <wp:docPr id="1272806859" name="Picture 1" descr="A diagram of a diagram&#10;&#10;AI-generated content may be incorrect."/>
@@ -24455,14 +24455,11 @@
     </w:p>
     <w:p>
       <w:r>
-        <w:rPr>
-          <w:noProof/>
-        </w:rPr>
         <w:drawing>
-          <wp:inline distT="0" distB="0" distL="0" distR="0" wp14:anchorId="312CF70D" wp14:editId="2A994545">
-            <wp:extent cx="5878286" cy="4207119"/>
-            <wp:effectExtent l="0" t="0" r="8255" b="3175"/>
-            <wp:docPr id="1507254248" name="Picture 1" descr="A diagram of a computer system&#10;&#10;AI-generated content may be incorrect."/>
+          <wp:inline distT="0" distB="0" distL="0" distR="0" wp14:anchorId="2B7C5FC8" wp14:editId="375BE02A">
+            <wp:extent cx="5943600" cy="3848735"/>
+            <wp:effectExtent l="0" t="0" r="0" b="0"/>
+            <wp:docPr id="1355235570" name="Picture 1" descr="A diagram of a system&#10;&#10;AI-generated content may be incorrect."/>
             <wp:cNvGraphicFramePr>
               <a:graphicFrameLocks xmlns:a="http://schemas.openxmlformats.org/drawingml/2006/main" noChangeAspect="1"/>
             </wp:cNvGraphicFramePr>
@@ -24470,19 +24467,11 @@
               <a:graphicData uri="http://schemas.openxmlformats.org/drawingml/2006/picture">
                 <pic:pic xmlns:pic="http://schemas.openxmlformats.org/drawingml/2006/picture">
                   <pic:nvPicPr>
-                    <pic:cNvPr id="1507254248" name="Picture 1" descr="A diagram of a computer system&#10;&#10;AI-generated content may be incorrect."/>
-                    <pic:cNvPicPr>
-                      <a:picLocks noChangeAspect="1"/>
-                    </pic:cNvPicPr>
+                    <pic:cNvPr id="1355235570" name="Picture 1" descr="A diagram of a system&#10;&#10;AI-generated content may be incorrect."/>
+                    <pic:cNvPicPr/>
                   </pic:nvPicPr>
                   <pic:blipFill>
-                    <a:blip r:embed="rId25">
-                      <a:extLst>
-                        <a:ext uri="{28A0092B-C50C-407E-A947-70E740481C1C}">
-                          <a14:useLocalDpi xmlns:a14="http://schemas.microsoft.com/office/drawing/2010/main" val="0"/>
-                        </a:ext>
-                      </a:extLst>
-                    </a:blip>
+                    <a:blip r:embed="rId25"/>
                     <a:stretch>
                       <a:fillRect/>
                     </a:stretch>
@@ -24490,7 +24479,155 @@
                   <pic:spPr>
                     <a:xfrm>
                       <a:off x="0" y="0"/>
-                      <a:ext cx="5879205" cy="4207777"/>
+                      <a:ext cx="5943600" cy="3848735"/>
+                    </a:xfrm>
+                    <a:prstGeom prst="rect">
+                      <a:avLst/>
+                    </a:prstGeom>
+                  </pic:spPr>
+                </pic:pic>
+              </a:graphicData>
+            </a:graphic>
+          </wp:inline>
+        </w:drawing>
+      </w:r>
+    </w:p>
+    <w:p/>
+    <w:p/>
+    <w:p>
+      <w:pPr>
+        <w:pStyle w:val="Heading2"/>
+      </w:pPr>
+    </w:p>
+    <w:p/>
+    <w:p/>
+    <w:p/>
+    <w:p>
+      <w:pPr>
+        <w:pStyle w:val="Heading2"/>
+      </w:pPr>
+      <w:bookmarkStart w:id="25" w:name="_Toc198427848"/>
+      <w:r>
+        <w:lastRenderedPageBreak/>
+        <w:t>Overview diagram</w:t>
+      </w:r>
+      <w:bookmarkEnd w:id="25"/>
+    </w:p>
+    <w:p>
+      <w:pPr>
+        <w:ind w:left="720"/>
+        <w:rPr>
+          <w:rtl/>
+        </w:rPr>
+      </w:pPr>
+      <w:r>
+        <w:t>An overview diagram is a high-level visual representation of a system that provides a broad understanding of its major components and how they interact. It’s similar to a</w:t>
+      </w:r>
+      <w:r>
+        <w:rPr>
+          <w:rFonts w:eastAsiaTheme="minorEastAsia"/>
+        </w:rPr>
+        <w:t xml:space="preserve"> </w:t>
+      </w:r>
+      <w:r>
+        <w:t>block diagram or architecture diagram and is often used early in system design to give a clear picture of:</w:t>
+      </w:r>
+    </w:p>
+    <w:p>
+      <w:pPr>
+        <w:pStyle w:val="ListParagraph"/>
+        <w:numPr>
+          <w:ilvl w:val="0"/>
+          <w:numId w:val="47"/>
+        </w:numPr>
+      </w:pPr>
+      <w:r>
+        <w:t>The main modules or components</w:t>
+      </w:r>
+    </w:p>
+    <w:p>
+      <w:pPr>
+        <w:pStyle w:val="ListParagraph"/>
+        <w:numPr>
+          <w:ilvl w:val="0"/>
+          <w:numId w:val="47"/>
+        </w:numPr>
+      </w:pPr>
+      <w:r>
+        <w:t>How they connect or interact</w:t>
+      </w:r>
+    </w:p>
+    <w:p>
+      <w:r>
+        <w:drawing>
+          <wp:inline distT="0" distB="0" distL="0" distR="0" wp14:anchorId="2809DA4C" wp14:editId="3BA75C79">
+            <wp:extent cx="5943600" cy="3755390"/>
+            <wp:effectExtent l="0" t="0" r="0" b="0"/>
+            <wp:docPr id="1414727447" name="Picture 1" descr="A screenshot of a computer&#10;&#10;AI-generated content may be incorrect."/>
+            <wp:cNvGraphicFramePr>
+              <a:graphicFrameLocks xmlns:a="http://schemas.openxmlformats.org/drawingml/2006/main" noChangeAspect="1"/>
+            </wp:cNvGraphicFramePr>
+            <a:graphic xmlns:a="http://schemas.openxmlformats.org/drawingml/2006/main">
+              <a:graphicData uri="http://schemas.openxmlformats.org/drawingml/2006/picture">
+                <pic:pic xmlns:pic="http://schemas.openxmlformats.org/drawingml/2006/picture">
+                  <pic:nvPicPr>
+                    <pic:cNvPr id="1414727447" name="Picture 1" descr="A screenshot of a computer&#10;&#10;AI-generated content may be incorrect."/>
+                    <pic:cNvPicPr/>
+                  </pic:nvPicPr>
+                  <pic:blipFill>
+                    <a:blip r:embed="rId26"/>
+                    <a:stretch>
+                      <a:fillRect/>
+                    </a:stretch>
+                  </pic:blipFill>
+                  <pic:spPr>
+                    <a:xfrm>
+                      <a:off x="0" y="0"/>
+                      <a:ext cx="5943600" cy="3755390"/>
+                    </a:xfrm>
+                    <a:prstGeom prst="rect">
+                      <a:avLst/>
+                    </a:prstGeom>
+                  </pic:spPr>
+                </pic:pic>
+              </a:graphicData>
+            </a:graphic>
+          </wp:inline>
+        </w:drawing>
+      </w:r>
+    </w:p>
+    <w:p>
+      <w:pPr>
+        <w:rPr>
+          <w:rtl/>
+        </w:rPr>
+      </w:pPr>
+      <w:r>
+        <w:drawing>
+          <wp:inline distT="0" distB="0" distL="0" distR="0" wp14:anchorId="10F4094C" wp14:editId="7AB479E1">
+            <wp:extent cx="5980430" cy="2489200"/>
+            <wp:effectExtent l="0" t="0" r="1270" b="8890"/>
+            <wp:docPr id="841326131" name="Picture 1" descr="A screenshot of a computer&#10;&#10;AI-generated content may be incorrect."/>
+            <wp:cNvGraphicFramePr>
+              <a:graphicFrameLocks xmlns:a="http://schemas.openxmlformats.org/drawingml/2006/main" noChangeAspect="1"/>
+            </wp:cNvGraphicFramePr>
+            <a:graphic xmlns:a="http://schemas.openxmlformats.org/drawingml/2006/main">
+              <a:graphicData uri="http://schemas.openxmlformats.org/drawingml/2006/picture">
+                <pic:pic xmlns:pic="http://schemas.openxmlformats.org/drawingml/2006/picture">
+                  <pic:nvPicPr>
+                    <pic:cNvPr id="841326131" name="Picture 1" descr="A screenshot of a computer&#10;&#10;AI-generated content may be incorrect."/>
+                    <pic:cNvPicPr/>
+                  </pic:nvPicPr>
+                  <pic:blipFill>
+                    <a:blip r:embed="rId27"/>
+                    <a:stretch>
+                      <a:fillRect/>
+                    </a:stretch>
+                  </pic:blipFill>
+                  <pic:spPr>
+                    <a:xfrm>
+                      <a:off x="0" y="0"/>
+                      <a:ext cx="5980430" cy="2489200"/>
                     </a:xfrm>
                     <a:prstGeom prst="rect">
                       <a:avLst/>
@@ -24508,128 +24645,8 @@
       <w:pPr>
         <w:pStyle w:val="Heading2"/>
       </w:pPr>
-    </w:p>
-    <w:p/>
-    <w:p/>
-    <w:p/>
-    <w:p>
-      <w:pPr>
-        <w:pStyle w:val="Heading2"/>
-      </w:pPr>
-      <w:bookmarkStart w:id="25" w:name="_Toc198427848"/>
-      <w:r>
-        <w:lastRenderedPageBreak/>
-        <w:t>Overview diagram</w:t>
-      </w:r>
-      <w:bookmarkEnd w:id="25"/>
-    </w:p>
-    <w:p>
-      <w:pPr>
-        <w:ind w:left="720"/>
-        <w:rPr>
-          <w:rtl/>
-        </w:rPr>
-      </w:pPr>
-      <w:r>
-        <w:t>An overview diagram is a high-level visual representation of a system that provides a broad understanding of its major components and how they interact. It’s similar to a</w:t>
-      </w:r>
-      <w:r>
-        <w:rPr>
-          <w:rFonts w:eastAsiaTheme="minorEastAsia"/>
-        </w:rPr>
-        <w:t xml:space="preserve"> </w:t>
-      </w:r>
-      <w:r>
-        <w:t>block diagram or architecture diagram and is often used early in system design to give a clear picture of:</w:t>
-      </w:r>
-    </w:p>
-    <w:p>
-      <w:pPr>
-        <w:pStyle w:val="ListParagraph"/>
-        <w:numPr>
-          <w:ilvl w:val="0"/>
-          <w:numId w:val="47"/>
-        </w:numPr>
-      </w:pPr>
-      <w:r>
-        <w:t>The main modules or components</w:t>
-      </w:r>
-    </w:p>
-    <w:p>
-      <w:pPr>
-        <w:pStyle w:val="ListParagraph"/>
-        <w:numPr>
-          <w:ilvl w:val="0"/>
-          <w:numId w:val="47"/>
-        </w:numPr>
-      </w:pPr>
-      <w:r>
-        <w:t>How they connect or interact</w:t>
-      </w:r>
-    </w:p>
-    <w:p>
-      <w:pPr>
-        <w:rPr>
-          <w:rtl/>
-        </w:rPr>
-      </w:pPr>
-      <w:r>
-        <w:rPr>
-          <w:noProof/>
-        </w:rPr>
-        <w:drawing>
-          <wp:inline distT="0" distB="0" distL="0" distR="0" wp14:anchorId="288F7944" wp14:editId="4E41E1B3">
-            <wp:extent cx="6256746" cy="5811668"/>
-            <wp:effectExtent l="0" t="0" r="0" b="0"/>
-            <wp:docPr id="472164163" name="Picture 1" descr="A computer screen shot of a diagram&#10;&#10;AI-generated content may be incorrect."/>
-            <wp:cNvGraphicFramePr>
-              <a:graphicFrameLocks xmlns:a="http://schemas.openxmlformats.org/drawingml/2006/main" noChangeAspect="1"/>
-            </wp:cNvGraphicFramePr>
-            <a:graphic xmlns:a="http://schemas.openxmlformats.org/drawingml/2006/main">
-              <a:graphicData uri="http://schemas.openxmlformats.org/drawingml/2006/picture">
-                <pic:pic xmlns:pic="http://schemas.openxmlformats.org/drawingml/2006/picture">
-                  <pic:nvPicPr>
-                    <pic:cNvPr id="472164163" name="Picture 1" descr="A computer screen shot of a diagram&#10;&#10;AI-generated content may be incorrect."/>
-                    <pic:cNvPicPr>
-                      <a:picLocks noChangeAspect="1"/>
-                    </pic:cNvPicPr>
-                  </pic:nvPicPr>
-                  <pic:blipFill>
-                    <a:blip r:embed="rId26" cstate="print">
-                      <a:extLst>
-                        <a:ext uri="{28A0092B-C50C-407E-A947-70E740481C1C}">
-                          <a14:useLocalDpi xmlns:a14="http://schemas.microsoft.com/office/drawing/2010/main" val="0"/>
-                        </a:ext>
-                      </a:extLst>
-                    </a:blip>
-                    <a:stretch>
-                      <a:fillRect/>
-                    </a:stretch>
-                  </pic:blipFill>
-                  <pic:spPr>
-                    <a:xfrm>
-                      <a:off x="0" y="0"/>
-                      <a:ext cx="6281451" cy="5834616"/>
-                    </a:xfrm>
-                    <a:prstGeom prst="rect">
-                      <a:avLst/>
-                    </a:prstGeom>
-                  </pic:spPr>
-                </pic:pic>
-              </a:graphicData>
-            </a:graphic>
-          </wp:inline>
-        </w:drawing>
-      </w:r>
-    </w:p>
-    <w:p/>
-    <w:p>
-      <w:pPr>
-        <w:pStyle w:val="Heading2"/>
-      </w:pPr>
       <w:bookmarkStart w:id="26" w:name="_Toc198427849"/>
       <w:r>
-        <w:lastRenderedPageBreak/>
         <w:t>Detailed diagram</w:t>
       </w:r>
       <w:bookmarkEnd w:id="26"/>
@@ -24685,7 +24702,7 @@
                     </pic:cNvPicPr>
                   </pic:nvPicPr>
                   <pic:blipFill>
-                    <a:blip r:embed="rId27">
+                    <a:blip r:embed="rId28">
                       <a:extLst>
                         <a:ext uri="{28A0092B-C50C-407E-A947-70E740481C1C}">
                           <a14:useLocalDpi xmlns:a14="http://schemas.microsoft.com/office/drawing/2010/main" val="0"/>
@@ -24712,7 +24729,6 @@
         </w:drawing>
       </w:r>
     </w:p>
-    <w:p/>
     <w:p/>
     <w:p/>
     <w:p>
@@ -24777,7 +24793,7 @@
                     </pic:cNvPicPr>
                   </pic:nvPicPr>
                   <pic:blipFill>
-                    <a:blip r:embed="rId28">
+                    <a:blip r:embed="rId29">
                       <a:extLst>
                         <a:ext uri="{28A0092B-C50C-407E-A947-70E740481C1C}">
                           <a14:useLocalDpi xmlns:a14="http://schemas.microsoft.com/office/drawing/2010/main" val="0"/>
@@ -24879,7 +24895,7 @@
                     </pic:cNvPicPr>
                   </pic:nvPicPr>
                   <pic:blipFill>
-                    <a:blip r:embed="rId29">
+                    <a:blip r:embed="rId30">
                       <a:extLst>
                         <a:ext uri="{28A0092B-C50C-407E-A947-70E740481C1C}">
                           <a14:useLocalDpi xmlns:a14="http://schemas.microsoft.com/office/drawing/2010/main" val="0"/>
@@ -25732,7 +25748,7 @@
                     </pic:cNvPicPr>
                   </pic:nvPicPr>
                   <pic:blipFill>
-                    <a:blip r:embed="rId30">
+                    <a:blip r:embed="rId31">
                       <a:extLst>
                         <a:ext uri="{28A0092B-C50C-407E-A947-70E740481C1C}">
                           <a14:useLocalDpi xmlns:a14="http://schemas.microsoft.com/office/drawing/2010/main" val="0"/>
@@ -25791,7 +25807,7 @@
                     <pic:cNvPicPr/>
                   </pic:nvPicPr>
                   <pic:blipFill>
-                    <a:blip r:embed="rId31"/>
+                    <a:blip r:embed="rId32"/>
                     <a:stretch>
                       <a:fillRect/>
                     </a:stretch>

--- a/System Report.docx
+++ b/System Report.docx
@@ -264,7 +264,7 @@
           <w:r>
             <w:fldChar w:fldCharType="separate"/>
           </w:r>
-          <w:hyperlink w:anchor="_Toc198427824" w:history="1">
+          <w:hyperlink w:anchor="_Toc198435457" w:history="1">
             <w:r>
               <w:rPr>
                 <w:rStyle w:val="Hyperlink"/>
@@ -291,7 +291,7 @@
                 <w:noProof/>
                 <w:webHidden/>
               </w:rPr>
-              <w:instrText xml:space="preserve"> PAGEREF _Toc198427824 \h </w:instrText>
+              <w:instrText xml:space="preserve"> PAGEREF _Toc198435457 \h </w:instrText>
             </w:r>
             <w:r>
               <w:rPr>
@@ -333,7 +333,7 @@
               <w:noProof/>
             </w:rPr>
           </w:pPr>
-          <w:hyperlink w:anchor="_Toc198427825" w:history="1">
+          <w:hyperlink w:anchor="_Toc198435458" w:history="1">
             <w:r>
               <w:rPr>
                 <w:rStyle w:val="Hyperlink"/>
@@ -360,7 +360,7 @@
                 <w:noProof/>
                 <w:webHidden/>
               </w:rPr>
-              <w:instrText xml:space="preserve"> PAGEREF _Toc198427825 \h </w:instrText>
+              <w:instrText xml:space="preserve"> PAGEREF _Toc198435458 \h </w:instrText>
             </w:r>
             <w:r>
               <w:rPr>
@@ -402,7 +402,7 @@
               <w:noProof/>
             </w:rPr>
           </w:pPr>
-          <w:hyperlink w:anchor="_Toc198427826" w:history="1">
+          <w:hyperlink w:anchor="_Toc198435459" w:history="1">
             <w:r>
               <w:rPr>
                 <w:rStyle w:val="Hyperlink"/>
@@ -429,7 +429,7 @@
                 <w:noProof/>
                 <w:webHidden/>
               </w:rPr>
-              <w:instrText xml:space="preserve"> PAGEREF _Toc198427826 \h </w:instrText>
+              <w:instrText xml:space="preserve"> PAGEREF _Toc198435459 \h </w:instrText>
             </w:r>
             <w:r>
               <w:rPr>
@@ -471,7 +471,7 @@
               <w:noProof/>
             </w:rPr>
           </w:pPr>
-          <w:hyperlink w:anchor="_Toc198427827" w:history="1">
+          <w:hyperlink w:anchor="_Toc198435460" w:history="1">
             <w:r>
               <w:rPr>
                 <w:rStyle w:val="Hyperlink"/>
@@ -498,7 +498,7 @@
                 <w:noProof/>
                 <w:webHidden/>
               </w:rPr>
-              <w:instrText xml:space="preserve"> PAGEREF _Toc198427827 \h </w:instrText>
+              <w:instrText xml:space="preserve"> PAGEREF _Toc198435460 \h </w:instrText>
             </w:r>
             <w:r>
               <w:rPr>
@@ -540,7 +540,7 @@
               <w:noProof/>
             </w:rPr>
           </w:pPr>
-          <w:hyperlink w:anchor="_Toc198427828" w:history="1">
+          <w:hyperlink w:anchor="_Toc198435461" w:history="1">
             <w:r>
               <w:rPr>
                 <w:rStyle w:val="Hyperlink"/>
@@ -567,7 +567,7 @@
                 <w:noProof/>
                 <w:webHidden/>
               </w:rPr>
-              <w:instrText xml:space="preserve"> PAGEREF _Toc198427828 \h </w:instrText>
+              <w:instrText xml:space="preserve"> PAGEREF _Toc198435461 \h </w:instrText>
             </w:r>
             <w:r>
               <w:rPr>
@@ -587,7 +587,7 @@
                 <w:noProof/>
                 <w:webHidden/>
               </w:rPr>
-              <w:t>8</w:t>
+              <w:t>9</w:t>
             </w:r>
             <w:r>
               <w:rPr>
@@ -609,7 +609,7 @@
               <w:noProof/>
             </w:rPr>
           </w:pPr>
-          <w:hyperlink w:anchor="_Toc198427829" w:history="1">
+          <w:hyperlink w:anchor="_Toc198435462" w:history="1">
             <w:r>
               <w:rPr>
                 <w:rStyle w:val="Hyperlink"/>
@@ -636,7 +636,7 @@
                 <w:noProof/>
                 <w:webHidden/>
               </w:rPr>
-              <w:instrText xml:space="preserve"> PAGEREF _Toc198427829 \h </w:instrText>
+              <w:instrText xml:space="preserve"> PAGEREF _Toc198435462 \h </w:instrText>
             </w:r>
             <w:r>
               <w:rPr>
@@ -656,7 +656,7 @@
                 <w:noProof/>
                 <w:webHidden/>
               </w:rPr>
-              <w:t>8</w:t>
+              <w:t>9</w:t>
             </w:r>
             <w:r>
               <w:rPr>
@@ -678,7 +678,7 @@
               <w:noProof/>
             </w:rPr>
           </w:pPr>
-          <w:hyperlink w:anchor="_Toc198427830" w:history="1">
+          <w:hyperlink w:anchor="_Toc198435463" w:history="1">
             <w:r>
               <w:rPr>
                 <w:rStyle w:val="Hyperlink"/>
@@ -705,7 +705,7 @@
                 <w:noProof/>
                 <w:webHidden/>
               </w:rPr>
-              <w:instrText xml:space="preserve"> PAGEREF _Toc198427830 \h </w:instrText>
+              <w:instrText xml:space="preserve"> PAGEREF _Toc198435463 \h </w:instrText>
             </w:r>
             <w:r>
               <w:rPr>
@@ -725,7 +725,7 @@
                 <w:noProof/>
                 <w:webHidden/>
               </w:rPr>
-              <w:t>10</w:t>
+              <w:t>11</w:t>
             </w:r>
             <w:r>
               <w:rPr>
@@ -747,7 +747,7 @@
               <w:noProof/>
             </w:rPr>
           </w:pPr>
-          <w:hyperlink w:anchor="_Toc198427831" w:history="1">
+          <w:hyperlink w:anchor="_Toc198435464" w:history="1">
             <w:r>
               <w:rPr>
                 <w:rStyle w:val="Hyperlink"/>
@@ -774,7 +774,7 @@
                 <w:noProof/>
                 <w:webHidden/>
               </w:rPr>
-              <w:instrText xml:space="preserve"> PAGEREF _Toc198427831 \h </w:instrText>
+              <w:instrText xml:space="preserve"> PAGEREF _Toc198435464 \h </w:instrText>
             </w:r>
             <w:r>
               <w:rPr>
@@ -794,7 +794,7 @@
                 <w:noProof/>
                 <w:webHidden/>
               </w:rPr>
-              <w:t>12</w:t>
+              <w:t>13</w:t>
             </w:r>
             <w:r>
               <w:rPr>
@@ -816,7 +816,7 @@
               <w:noProof/>
             </w:rPr>
           </w:pPr>
-          <w:hyperlink w:anchor="_Toc198427832" w:history="1">
+          <w:hyperlink w:anchor="_Toc198435465" w:history="1">
             <w:r>
               <w:rPr>
                 <w:rStyle w:val="Hyperlink"/>
@@ -843,7 +843,7 @@
                 <w:noProof/>
                 <w:webHidden/>
               </w:rPr>
-              <w:instrText xml:space="preserve"> PAGEREF _Toc198427832 \h </w:instrText>
+              <w:instrText xml:space="preserve"> PAGEREF _Toc198435465 \h </w:instrText>
             </w:r>
             <w:r>
               <w:rPr>
@@ -863,7 +863,7 @@
                 <w:noProof/>
                 <w:webHidden/>
               </w:rPr>
-              <w:t>15</w:t>
+              <w:t>16</w:t>
             </w:r>
             <w:r>
               <w:rPr>
@@ -885,7 +885,7 @@
               <w:noProof/>
             </w:rPr>
           </w:pPr>
-          <w:hyperlink w:anchor="_Toc198427833" w:history="1">
+          <w:hyperlink w:anchor="_Toc198435466" w:history="1">
             <w:r>
               <w:rPr>
                 <w:rStyle w:val="Hyperlink"/>
@@ -912,7 +912,7 @@
                 <w:noProof/>
                 <w:webHidden/>
               </w:rPr>
-              <w:instrText xml:space="preserve"> PAGEREF _Toc198427833 \h </w:instrText>
+              <w:instrText xml:space="preserve"> PAGEREF _Toc198435466 \h </w:instrText>
             </w:r>
             <w:r>
               <w:rPr>
@@ -932,7 +932,7 @@
                 <w:noProof/>
                 <w:webHidden/>
               </w:rPr>
-              <w:t>17</w:t>
+              <w:t>18</w:t>
             </w:r>
             <w:r>
               <w:rPr>
@@ -954,7 +954,7 @@
               <w:noProof/>
             </w:rPr>
           </w:pPr>
-          <w:hyperlink w:anchor="_Toc198427834" w:history="1">
+          <w:hyperlink w:anchor="_Toc198435467" w:history="1">
             <w:r>
               <w:rPr>
                 <w:rStyle w:val="Hyperlink"/>
@@ -981,7 +981,7 @@
                 <w:noProof/>
                 <w:webHidden/>
               </w:rPr>
-              <w:instrText xml:space="preserve"> PAGEREF _Toc198427834 \h </w:instrText>
+              <w:instrText xml:space="preserve"> PAGEREF _Toc198435467 \h </w:instrText>
             </w:r>
             <w:r>
               <w:rPr>
@@ -1001,7 +1001,7 @@
                 <w:noProof/>
                 <w:webHidden/>
               </w:rPr>
-              <w:t>19</w:t>
+              <w:t>20</w:t>
             </w:r>
             <w:r>
               <w:rPr>
@@ -1023,7 +1023,7 @@
               <w:noProof/>
             </w:rPr>
           </w:pPr>
-          <w:hyperlink w:anchor="_Toc198427835" w:history="1">
+          <w:hyperlink w:anchor="_Toc198435468" w:history="1">
             <w:r>
               <w:rPr>
                 <w:rStyle w:val="Hyperlink"/>
@@ -1050,7 +1050,7 @@
                 <w:noProof/>
                 <w:webHidden/>
               </w:rPr>
-              <w:instrText xml:space="preserve"> PAGEREF _Toc198427835 \h </w:instrText>
+              <w:instrText xml:space="preserve"> PAGEREF _Toc198435468 \h </w:instrText>
             </w:r>
             <w:r>
               <w:rPr>
@@ -1070,7 +1070,7 @@
                 <w:noProof/>
                 <w:webHidden/>
               </w:rPr>
-              <w:t>21</w:t>
+              <w:t>22</w:t>
             </w:r>
             <w:r>
               <w:rPr>
@@ -1092,7 +1092,7 @@
               <w:noProof/>
             </w:rPr>
           </w:pPr>
-          <w:hyperlink w:anchor="_Toc198427836" w:history="1">
+          <w:hyperlink w:anchor="_Toc198435469" w:history="1">
             <w:r>
               <w:rPr>
                 <w:rStyle w:val="Hyperlink"/>
@@ -1119,7 +1119,7 @@
                 <w:noProof/>
                 <w:webHidden/>
               </w:rPr>
-              <w:instrText xml:space="preserve"> PAGEREF _Toc198427836 \h </w:instrText>
+              <w:instrText xml:space="preserve"> PAGEREF _Toc198435469 \h </w:instrText>
             </w:r>
             <w:r>
               <w:rPr>
@@ -1139,7 +1139,7 @@
                 <w:noProof/>
                 <w:webHidden/>
               </w:rPr>
-              <w:t>25</w:t>
+              <w:t>26</w:t>
             </w:r>
             <w:r>
               <w:rPr>
@@ -1161,7 +1161,7 @@
               <w:noProof/>
             </w:rPr>
           </w:pPr>
-          <w:hyperlink w:anchor="_Toc198427837" w:history="1">
+          <w:hyperlink w:anchor="_Toc198435470" w:history="1">
             <w:r>
               <w:rPr>
                 <w:rStyle w:val="Hyperlink"/>
@@ -1189,7 +1189,7 @@
                 <w:noProof/>
                 <w:webHidden/>
               </w:rPr>
-              <w:instrText xml:space="preserve"> PAGEREF _Toc198427837 \h </w:instrText>
+              <w:instrText xml:space="preserve"> PAGEREF _Toc198435470 \h </w:instrText>
             </w:r>
             <w:r>
               <w:rPr>
@@ -1209,7 +1209,7 @@
                 <w:noProof/>
                 <w:webHidden/>
               </w:rPr>
-              <w:t>27</w:t>
+              <w:t>28</w:t>
             </w:r>
             <w:r>
               <w:rPr>
@@ -1231,7 +1231,7 @@
               <w:noProof/>
             </w:rPr>
           </w:pPr>
-          <w:hyperlink w:anchor="_Toc198427838" w:history="1">
+          <w:hyperlink w:anchor="_Toc198435471" w:history="1">
             <w:r>
               <w:rPr>
                 <w:rStyle w:val="Hyperlink"/>
@@ -1259,7 +1259,7 @@
                 <w:noProof/>
                 <w:webHidden/>
               </w:rPr>
-              <w:instrText xml:space="preserve"> PAGEREF _Toc198427838 \h </w:instrText>
+              <w:instrText xml:space="preserve"> PAGEREF _Toc198435471 \h </w:instrText>
             </w:r>
             <w:r>
               <w:rPr>
@@ -1279,7 +1279,7 @@
                 <w:noProof/>
                 <w:webHidden/>
               </w:rPr>
-              <w:t>29</w:t>
+              <w:t>30</w:t>
             </w:r>
             <w:r>
               <w:rPr>
@@ -1301,7 +1301,7 @@
               <w:noProof/>
             </w:rPr>
           </w:pPr>
-          <w:hyperlink w:anchor="_Toc198427839" w:history="1">
+          <w:hyperlink w:anchor="_Toc198435472" w:history="1">
             <w:r>
               <w:rPr>
                 <w:rStyle w:val="Hyperlink"/>
@@ -1329,7 +1329,7 @@
                 <w:noProof/>
                 <w:webHidden/>
               </w:rPr>
-              <w:instrText xml:space="preserve"> PAGEREF _Toc198427839 \h </w:instrText>
+              <w:instrText xml:space="preserve"> PAGEREF _Toc198435472 \h </w:instrText>
             </w:r>
             <w:r>
               <w:rPr>
@@ -1349,7 +1349,7 @@
                 <w:noProof/>
                 <w:webHidden/>
               </w:rPr>
-              <w:t>29</w:t>
+              <w:t>30</w:t>
             </w:r>
             <w:r>
               <w:rPr>
@@ -1371,7 +1371,7 @@
               <w:noProof/>
             </w:rPr>
           </w:pPr>
-          <w:hyperlink w:anchor="_Toc198427840" w:history="1">
+          <w:hyperlink w:anchor="_Toc198435473" w:history="1">
             <w:r>
               <w:rPr>
                 <w:rStyle w:val="Hyperlink"/>
@@ -1399,7 +1399,7 @@
                 <w:noProof/>
                 <w:webHidden/>
               </w:rPr>
-              <w:instrText xml:space="preserve"> PAGEREF _Toc198427840 \h </w:instrText>
+              <w:instrText xml:space="preserve"> PAGEREF _Toc198435473 \h </w:instrText>
             </w:r>
             <w:r>
               <w:rPr>
@@ -1419,7 +1419,7 @@
                 <w:noProof/>
                 <w:webHidden/>
               </w:rPr>
-              <w:t>30</w:t>
+              <w:t>31</w:t>
             </w:r>
             <w:r>
               <w:rPr>
@@ -1441,7 +1441,7 @@
               <w:noProof/>
             </w:rPr>
           </w:pPr>
-          <w:hyperlink w:anchor="_Toc198427841" w:history="1">
+          <w:hyperlink w:anchor="_Toc198435474" w:history="1">
             <w:r>
               <w:rPr>
                 <w:rStyle w:val="Hyperlink"/>
@@ -1469,7 +1469,7 @@
                 <w:noProof/>
                 <w:webHidden/>
               </w:rPr>
-              <w:instrText xml:space="preserve"> PAGEREF _Toc198427841 \h </w:instrText>
+              <w:instrText xml:space="preserve"> PAGEREF _Toc198435474 \h </w:instrText>
             </w:r>
             <w:r>
               <w:rPr>
@@ -1489,7 +1489,7 @@
                 <w:noProof/>
                 <w:webHidden/>
               </w:rPr>
-              <w:t>31</w:t>
+              <w:t>32</w:t>
             </w:r>
             <w:r>
               <w:rPr>
@@ -1511,7 +1511,7 @@
               <w:noProof/>
             </w:rPr>
           </w:pPr>
-          <w:hyperlink w:anchor="_Toc198427842" w:history="1">
+          <w:hyperlink w:anchor="_Toc198435475" w:history="1">
             <w:r>
               <w:rPr>
                 <w:rStyle w:val="Hyperlink"/>
@@ -1538,7 +1538,7 @@
                 <w:noProof/>
                 <w:webHidden/>
               </w:rPr>
-              <w:instrText xml:space="preserve"> PAGEREF _Toc198427842 \h </w:instrText>
+              <w:instrText xml:space="preserve"> PAGEREF _Toc198435475 \h </w:instrText>
             </w:r>
             <w:r>
               <w:rPr>
@@ -1558,7 +1558,7 @@
                 <w:noProof/>
                 <w:webHidden/>
               </w:rPr>
-              <w:t>32</w:t>
+              <w:t>33</w:t>
             </w:r>
             <w:r>
               <w:rPr>
@@ -1580,7 +1580,7 @@
               <w:noProof/>
             </w:rPr>
           </w:pPr>
-          <w:hyperlink w:anchor="_Toc198427843" w:history="1">
+          <w:hyperlink w:anchor="_Toc198435476" w:history="1">
             <w:r>
               <w:rPr>
                 <w:rStyle w:val="Hyperlink"/>
@@ -1607,7 +1607,7 @@
                 <w:noProof/>
                 <w:webHidden/>
               </w:rPr>
-              <w:instrText xml:space="preserve"> PAGEREF _Toc198427843 \h </w:instrText>
+              <w:instrText xml:space="preserve"> PAGEREF _Toc198435476 \h </w:instrText>
             </w:r>
             <w:r>
               <w:rPr>
@@ -1627,7 +1627,268 @@
                 <w:noProof/>
                 <w:webHidden/>
               </w:rPr>
-              <w:t>32</w:t>
+              <w:t>33</w:t>
+            </w:r>
+            <w:r>
+              <w:rPr>
+                <w:noProof/>
+                <w:webHidden/>
+              </w:rPr>
+              <w:fldChar w:fldCharType="end"/>
+            </w:r>
+          </w:hyperlink>
+        </w:p>
+        <w:p>
+          <w:pPr>
+            <w:pStyle w:val="TOC2"/>
+            <w:tabs>
+              <w:tab w:val="right" w:leader="dot" w:pos="9350"/>
+            </w:tabs>
+            <w:rPr>
+              <w:rFonts w:eastAsiaTheme="minorEastAsia"/>
+              <w:noProof/>
+            </w:rPr>
+          </w:pPr>
+          <w:hyperlink w:anchor="_Toc198435477" w:history="1">
+            <w:r>
+              <w:rPr>
+                <w:rStyle w:val="Hyperlink"/>
+                <w:noProof/>
+              </w:rPr>
+              <w:t>State of Item</w:t>
+            </w:r>
+            <w:r>
+              <w:rPr>
+                <w:noProof/>
+                <w:webHidden/>
+              </w:rPr>
+              <w:tab/>
+            </w:r>
+            <w:r>
+              <w:rPr>
+                <w:noProof/>
+                <w:webHidden/>
+              </w:rPr>
+              <w:fldChar w:fldCharType="begin"/>
+            </w:r>
+            <w:r>
+              <w:rPr>
+                <w:noProof/>
+                <w:webHidden/>
+              </w:rPr>
+              <w:instrText xml:space="preserve"> PAGEREF _Toc198435477 \h </w:instrText>
+            </w:r>
+            <w:r>
+              <w:rPr>
+                <w:noProof/>
+                <w:webHidden/>
+              </w:rPr>
+            </w:r>
+            <w:r>
+              <w:rPr>
+                <w:noProof/>
+                <w:webHidden/>
+              </w:rPr>
+              <w:fldChar w:fldCharType="separate"/>
+            </w:r>
+            <w:r>
+              <w:rPr>
+                <w:noProof/>
+                <w:webHidden/>
+              </w:rPr>
+              <w:t>33</w:t>
+            </w:r>
+            <w:r>
+              <w:rPr>
+                <w:noProof/>
+                <w:webHidden/>
+              </w:rPr>
+              <w:fldChar w:fldCharType="end"/>
+            </w:r>
+          </w:hyperlink>
+        </w:p>
+        <w:p>
+          <w:pPr>
+            <w:pStyle w:val="TOC2"/>
+            <w:tabs>
+              <w:tab w:val="right" w:leader="dot" w:pos="9350"/>
+            </w:tabs>
+            <w:rPr>
+              <w:rFonts w:eastAsiaTheme="minorEastAsia"/>
+              <w:noProof/>
+            </w:rPr>
+          </w:pPr>
+          <w:hyperlink w:anchor="_Toc198435478" w:history="1">
+            <w:r>
+              <w:rPr>
+                <w:rStyle w:val="Hyperlink"/>
+                <w:noProof/>
+              </w:rPr>
+              <w:t>State of Customer</w:t>
+            </w:r>
+            <w:r>
+              <w:rPr>
+                <w:rStyle w:val="Hyperlink"/>
+                <w:noProof/>
+              </w:rPr>
+              <w:drawing>
+                <wp:inline distT="0" distB="0" distL="0" distR="0" wp14:anchorId="7094BFF9" wp14:editId="1595B04A">
+                  <wp:extent cx="5943600" cy="2987040"/>
+                  <wp:effectExtent l="0" t="0" r="0" b="3810"/>
+                  <wp:docPr id="1111813574" name="Picture 2" descr="A diagram of a login&#10;&#10;AI-generated content may be incorrect."/>
+                  <wp:cNvGraphicFramePr>
+                    <a:graphicFrameLocks xmlns:a="http://schemas.openxmlformats.org/drawingml/2006/main" noChangeAspect="1"/>
+                  </wp:cNvGraphicFramePr>
+                  <a:graphic xmlns:a="http://schemas.openxmlformats.org/drawingml/2006/main">
+                    <a:graphicData uri="http://schemas.openxmlformats.org/drawingml/2006/picture">
+                      <pic:pic xmlns:pic="http://schemas.openxmlformats.org/drawingml/2006/picture">
+                        <pic:nvPicPr>
+                          <pic:cNvPr id="170162084" name="Picture 2" descr="A diagram of a login&#10;&#10;AI-generated content may be incorrect."/>
+                          <pic:cNvPicPr>
+                            <a:picLocks noChangeAspect="1" noChangeArrowheads="1"/>
+                          </pic:cNvPicPr>
+                        </pic:nvPicPr>
+                        <pic:blipFill>
+                          <a:blip r:embed="rId8">
+                            <a:extLst>
+                              <a:ext uri="{28A0092B-C50C-407E-A947-70E740481C1C}">
+                                <a14:useLocalDpi xmlns:a14="http://schemas.microsoft.com/office/drawing/2010/main" val="0"/>
+                              </a:ext>
+                            </a:extLst>
+                          </a:blip>
+                          <a:srcRect/>
+                          <a:stretch>
+                            <a:fillRect/>
+                          </a:stretch>
+                        </pic:blipFill>
+                        <pic:spPr bwMode="auto">
+                          <a:xfrm>
+                            <a:off x="0" y="0"/>
+                            <a:ext cx="5943600" cy="2987040"/>
+                          </a:xfrm>
+                          <a:prstGeom prst="rect">
+                            <a:avLst/>
+                          </a:prstGeom>
+                          <a:noFill/>
+                          <a:ln>
+                            <a:noFill/>
+                          </a:ln>
+                        </pic:spPr>
+                      </pic:pic>
+                    </a:graphicData>
+                  </a:graphic>
+                </wp:inline>
+              </w:drawing>
+            </w:r>
+            <w:r>
+              <w:rPr>
+                <w:noProof/>
+                <w:webHidden/>
+              </w:rPr>
+              <w:tab/>
+            </w:r>
+            <w:r>
+              <w:rPr>
+                <w:noProof/>
+                <w:webHidden/>
+              </w:rPr>
+              <w:fldChar w:fldCharType="begin"/>
+            </w:r>
+            <w:r>
+              <w:rPr>
+                <w:noProof/>
+                <w:webHidden/>
+              </w:rPr>
+              <w:instrText xml:space="preserve"> PAGEREF _Toc198435478 \h </w:instrText>
+            </w:r>
+            <w:r>
+              <w:rPr>
+                <w:noProof/>
+                <w:webHidden/>
+              </w:rPr>
+            </w:r>
+            <w:r>
+              <w:rPr>
+                <w:noProof/>
+                <w:webHidden/>
+              </w:rPr>
+              <w:fldChar w:fldCharType="separate"/>
+            </w:r>
+            <w:r>
+              <w:rPr>
+                <w:noProof/>
+                <w:webHidden/>
+              </w:rPr>
+              <w:t>34</w:t>
+            </w:r>
+            <w:r>
+              <w:rPr>
+                <w:noProof/>
+                <w:webHidden/>
+              </w:rPr>
+              <w:fldChar w:fldCharType="end"/>
+            </w:r>
+          </w:hyperlink>
+        </w:p>
+        <w:p>
+          <w:pPr>
+            <w:pStyle w:val="TOC2"/>
+            <w:tabs>
+              <w:tab w:val="right" w:leader="dot" w:pos="9350"/>
+            </w:tabs>
+            <w:rPr>
+              <w:rFonts w:eastAsiaTheme="minorEastAsia"/>
+              <w:noProof/>
+            </w:rPr>
+          </w:pPr>
+          <w:hyperlink w:anchor="_Toc198435479" w:history="1">
+            <w:r>
+              <w:rPr>
+                <w:rStyle w:val="Hyperlink"/>
+                <w:noProof/>
+              </w:rPr>
+              <w:t>State of cart</w:t>
+            </w:r>
+            <w:r>
+              <w:rPr>
+                <w:noProof/>
+                <w:webHidden/>
+              </w:rPr>
+              <w:tab/>
+            </w:r>
+            <w:r>
+              <w:rPr>
+                <w:noProof/>
+                <w:webHidden/>
+              </w:rPr>
+              <w:fldChar w:fldCharType="begin"/>
+            </w:r>
+            <w:r>
+              <w:rPr>
+                <w:noProof/>
+                <w:webHidden/>
+              </w:rPr>
+              <w:instrText xml:space="preserve"> PAGEREF _Toc198435479 \h </w:instrText>
+            </w:r>
+            <w:r>
+              <w:rPr>
+                <w:noProof/>
+                <w:webHidden/>
+              </w:rPr>
+            </w:r>
+            <w:r>
+              <w:rPr>
+                <w:noProof/>
+                <w:webHidden/>
+              </w:rPr>
+              <w:fldChar w:fldCharType="separate"/>
+            </w:r>
+            <w:r>
+              <w:rPr>
+                <w:noProof/>
+                <w:webHidden/>
+              </w:rPr>
+              <w:t>34</w:t>
             </w:r>
             <w:r>
               <w:rPr>
@@ -1649,7 +1910,7 @@
               <w:noProof/>
             </w:rPr>
           </w:pPr>
-          <w:hyperlink w:anchor="_Toc198427844" w:history="1">
+          <w:hyperlink w:anchor="_Toc198435480" w:history="1">
             <w:r>
               <w:rPr>
                 <w:rStyle w:val="Hyperlink"/>
@@ -1676,7 +1937,7 @@
                 <w:noProof/>
                 <w:webHidden/>
               </w:rPr>
-              <w:instrText xml:space="preserve"> PAGEREF _Toc198427844 \h </w:instrText>
+              <w:instrText xml:space="preserve"> PAGEREF _Toc198435480 \h </w:instrText>
             </w:r>
             <w:r>
               <w:rPr>
@@ -1696,7 +1957,7 @@
                 <w:noProof/>
                 <w:webHidden/>
               </w:rPr>
-              <w:t>32</w:t>
+              <w:t>35</w:t>
             </w:r>
             <w:r>
               <w:rPr>
@@ -1718,7 +1979,7 @@
               <w:noProof/>
             </w:rPr>
           </w:pPr>
-          <w:hyperlink w:anchor="_Toc198427845" w:history="1">
+          <w:hyperlink w:anchor="_Toc198435481" w:history="1">
             <w:r>
               <w:rPr>
                 <w:rStyle w:val="Hyperlink"/>
@@ -1745,7 +2006,7 @@
                 <w:noProof/>
                 <w:webHidden/>
               </w:rPr>
-              <w:instrText xml:space="preserve"> PAGEREF _Toc198427845 \h </w:instrText>
+              <w:instrText xml:space="preserve"> PAGEREF _Toc198435481 \h </w:instrText>
             </w:r>
             <w:r>
               <w:rPr>
@@ -1765,7 +2026,7 @@
                 <w:noProof/>
                 <w:webHidden/>
               </w:rPr>
-              <w:t>33</w:t>
+              <w:t>35</w:t>
             </w:r>
             <w:r>
               <w:rPr>
@@ -1787,7 +2048,7 @@
               <w:noProof/>
             </w:rPr>
           </w:pPr>
-          <w:hyperlink w:anchor="_Toc198427846" w:history="1">
+          <w:hyperlink w:anchor="_Toc198435482" w:history="1">
             <w:r>
               <w:rPr>
                 <w:rStyle w:val="Hyperlink"/>
@@ -1814,7 +2075,7 @@
                 <w:noProof/>
                 <w:webHidden/>
               </w:rPr>
-              <w:instrText xml:space="preserve"> PAGEREF _Toc198427846 \h </w:instrText>
+              <w:instrText xml:space="preserve"> PAGEREF _Toc198435482 \h </w:instrText>
             </w:r>
             <w:r>
               <w:rPr>
@@ -1834,7 +2095,7 @@
                 <w:noProof/>
                 <w:webHidden/>
               </w:rPr>
-              <w:t>35</w:t>
+              <w:t>38</w:t>
             </w:r>
             <w:r>
               <w:rPr>
@@ -1856,7 +2117,7 @@
               <w:noProof/>
             </w:rPr>
           </w:pPr>
-          <w:hyperlink w:anchor="_Toc198427847" w:history="1">
+          <w:hyperlink w:anchor="_Toc198435483" w:history="1">
             <w:r>
               <w:rPr>
                 <w:rStyle w:val="Hyperlink"/>
@@ -1883,7 +2144,7 @@
                 <w:noProof/>
                 <w:webHidden/>
               </w:rPr>
-              <w:instrText xml:space="preserve"> PAGEREF _Toc198427847 \h </w:instrText>
+              <w:instrText xml:space="preserve"> PAGEREF _Toc198435483 \h </w:instrText>
             </w:r>
             <w:r>
               <w:rPr>
@@ -1903,7 +2164,7 @@
                 <w:noProof/>
                 <w:webHidden/>
               </w:rPr>
-              <w:t>35</w:t>
+              <w:t>38</w:t>
             </w:r>
             <w:r>
               <w:rPr>
@@ -1925,7 +2186,7 @@
               <w:noProof/>
             </w:rPr>
           </w:pPr>
-          <w:hyperlink w:anchor="_Toc198427848" w:history="1">
+          <w:hyperlink w:anchor="_Toc198435484" w:history="1">
             <w:r>
               <w:rPr>
                 <w:rStyle w:val="Hyperlink"/>
@@ -1952,7 +2213,7 @@
                 <w:noProof/>
                 <w:webHidden/>
               </w:rPr>
-              <w:instrText xml:space="preserve"> PAGEREF _Toc198427848 \h </w:instrText>
+              <w:instrText xml:space="preserve"> PAGEREF _Toc198435484 \h </w:instrText>
             </w:r>
             <w:r>
               <w:rPr>
@@ -1972,7 +2233,7 @@
                 <w:noProof/>
                 <w:webHidden/>
               </w:rPr>
-              <w:t>36</w:t>
+              <w:t>39</w:t>
             </w:r>
             <w:r>
               <w:rPr>
@@ -1994,7 +2255,7 @@
               <w:noProof/>
             </w:rPr>
           </w:pPr>
-          <w:hyperlink w:anchor="_Toc198427849" w:history="1">
+          <w:hyperlink w:anchor="_Toc198435485" w:history="1">
             <w:r>
               <w:rPr>
                 <w:rStyle w:val="Hyperlink"/>
@@ -2021,7 +2282,7 @@
                 <w:noProof/>
                 <w:webHidden/>
               </w:rPr>
-              <w:instrText xml:space="preserve"> PAGEREF _Toc198427849 \h </w:instrText>
+              <w:instrText xml:space="preserve"> PAGEREF _Toc198435485 \h </w:instrText>
             </w:r>
             <w:r>
               <w:rPr>
@@ -2041,7 +2302,7 @@
                 <w:noProof/>
                 <w:webHidden/>
               </w:rPr>
-              <w:t>37</w:t>
+              <w:t>40</w:t>
             </w:r>
             <w:r>
               <w:rPr>
@@ -2063,7 +2324,7 @@
               <w:noProof/>
             </w:rPr>
           </w:pPr>
-          <w:hyperlink w:anchor="_Toc198427850" w:history="1">
+          <w:hyperlink w:anchor="_Toc198435486" w:history="1">
             <w:r>
               <w:rPr>
                 <w:rStyle w:val="Hyperlink"/>
@@ -2090,7 +2351,7 @@
                 <w:noProof/>
                 <w:webHidden/>
               </w:rPr>
-              <w:instrText xml:space="preserve"> PAGEREF _Toc198427850 \h </w:instrText>
+              <w:instrText xml:space="preserve"> PAGEREF _Toc198435486 \h </w:instrText>
             </w:r>
             <w:r>
               <w:rPr>
@@ -2110,7 +2371,7 @@
                 <w:noProof/>
                 <w:webHidden/>
               </w:rPr>
-              <w:t>37</w:t>
+              <w:t>40</w:t>
             </w:r>
             <w:r>
               <w:rPr>
@@ -2132,7 +2393,7 @@
               <w:noProof/>
             </w:rPr>
           </w:pPr>
-          <w:hyperlink w:anchor="_Toc198427851" w:history="1">
+          <w:hyperlink w:anchor="_Toc198435487" w:history="1">
             <w:r>
               <w:rPr>
                 <w:rStyle w:val="Hyperlink"/>
@@ -2159,7 +2420,7 @@
                 <w:noProof/>
                 <w:webHidden/>
               </w:rPr>
-              <w:instrText xml:space="preserve"> PAGEREF _Toc198427851 \h </w:instrText>
+              <w:instrText xml:space="preserve"> PAGEREF _Toc198435487 \h </w:instrText>
             </w:r>
             <w:r>
               <w:rPr>
@@ -2179,7 +2440,7 @@
                 <w:noProof/>
                 <w:webHidden/>
               </w:rPr>
-              <w:t>38</w:t>
+              <w:t>41</w:t>
             </w:r>
             <w:r>
               <w:rPr>
@@ -2201,7 +2462,7 @@
               <w:noProof/>
             </w:rPr>
           </w:pPr>
-          <w:hyperlink w:anchor="_Toc198427852" w:history="1">
+          <w:hyperlink w:anchor="_Toc198435488" w:history="1">
             <w:r>
               <w:rPr>
                 <w:rStyle w:val="Hyperlink"/>
@@ -2228,7 +2489,7 @@
                 <w:noProof/>
                 <w:webHidden/>
               </w:rPr>
-              <w:instrText xml:space="preserve"> PAGEREF _Toc198427852 \h </w:instrText>
+              <w:instrText xml:space="preserve"> PAGEREF _Toc198435488 \h </w:instrText>
             </w:r>
             <w:r>
               <w:rPr>
@@ -2248,7 +2509,7 @@
                 <w:noProof/>
                 <w:webHidden/>
               </w:rPr>
-              <w:t>39</w:t>
+              <w:t>42</w:t>
             </w:r>
             <w:r>
               <w:rPr>
@@ -2270,7 +2531,7 @@
               <w:noProof/>
             </w:rPr>
           </w:pPr>
-          <w:hyperlink w:anchor="_Toc198427853" w:history="1">
+          <w:hyperlink w:anchor="_Toc198435489" w:history="1">
             <w:r>
               <w:rPr>
                 <w:rStyle w:val="Hyperlink"/>
@@ -2297,7 +2558,7 @@
                 <w:noProof/>
                 <w:webHidden/>
               </w:rPr>
-              <w:instrText xml:space="preserve"> PAGEREF _Toc198427853 \h </w:instrText>
+              <w:instrText xml:space="preserve"> PAGEREF _Toc198435489 \h </w:instrText>
             </w:r>
             <w:r>
               <w:rPr>
@@ -2317,7 +2578,7 @@
                 <w:noProof/>
                 <w:webHidden/>
               </w:rPr>
-              <w:t>40</w:t>
+              <w:t>43</w:t>
             </w:r>
             <w:r>
               <w:rPr>
@@ -2339,7 +2600,7 @@
               <w:noProof/>
             </w:rPr>
           </w:pPr>
-          <w:hyperlink w:anchor="_Toc198427854" w:history="1">
+          <w:hyperlink w:anchor="_Toc198435490" w:history="1">
             <w:r>
               <w:rPr>
                 <w:rStyle w:val="Hyperlink"/>
@@ -2366,7 +2627,7 @@
                 <w:noProof/>
                 <w:webHidden/>
               </w:rPr>
-              <w:instrText xml:space="preserve"> PAGEREF _Toc198427854 \h </w:instrText>
+              <w:instrText xml:space="preserve"> PAGEREF _Toc198435490 \h </w:instrText>
             </w:r>
             <w:r>
               <w:rPr>
@@ -2386,7 +2647,7 @@
                 <w:noProof/>
                 <w:webHidden/>
               </w:rPr>
-              <w:t>41</w:t>
+              <w:t>44</w:t>
             </w:r>
             <w:r>
               <w:rPr>
@@ -2443,12 +2704,11 @@
           <w:rFonts w:asciiTheme="minorHAnsi" w:hAnsiTheme="minorHAnsi"/>
         </w:rPr>
       </w:pPr>
-      <w:bookmarkStart w:id="0" w:name="_Toc198427824"/>
+      <w:bookmarkStart w:id="0" w:name="_Toc198435457"/>
       <w:r>
         <w:rPr>
           <w:rFonts w:asciiTheme="minorHAnsi" w:hAnsiTheme="minorHAnsi"/>
         </w:rPr>
-        <w:lastRenderedPageBreak/>
         <w:t>Abstract</w:t>
       </w:r>
       <w:bookmarkEnd w:id="0"/>
@@ -2477,6 +2737,7 @@
     </w:p>
     <w:p>
       <w:r>
+        <w:lastRenderedPageBreak/>
         <w:t>Administrators have full control over product management, including adding, editing, and deleting items. They can track orders through various states (approved, prepared, archived, or cancelled) and generate detailed reports on sales, inventory, and user activity for data-driven decision-making.</w:t>
       </w:r>
     </w:p>
@@ -2505,12 +2766,11 @@
           <w:rFonts w:asciiTheme="minorHAnsi" w:hAnsiTheme="minorHAnsi"/>
         </w:rPr>
       </w:pPr>
-      <w:bookmarkStart w:id="1" w:name="_Toc198427825"/>
+      <w:bookmarkStart w:id="1" w:name="_Toc198435458"/>
       <w:r>
         <w:rPr>
           <w:rFonts w:asciiTheme="minorHAnsi" w:hAnsiTheme="minorHAnsi"/>
         </w:rPr>
-        <w:lastRenderedPageBreak/>
         <w:t>Introduction</w:t>
       </w:r>
       <w:bookmarkEnd w:id="1"/>
@@ -2522,7 +2782,11 @@
     </w:p>
     <w:p>
       <w:r>
-        <w:t>For customers, the system offers a user-friendly interface where they can register, browse products, add items to their cart, and complete purchases with secure payment processing. Customers can also track their orders and request cancellations if needed, with the system automatically updating inventory and processing refunds. The administrator application provides comprehensive control over the platform, allowing admins to add, edit, or remove products, manage orders, and generate detailed reports on sales, inventory, and customer activity. These reports can be exported in multiple formats for further analysis, helping businesses make data-driven decisions.</w:t>
+        <w:t xml:space="preserve">For customers, the system offers a user-friendly interface where they can register, browse products, add items to their cart, and complete purchases with secure payment processing. Customers can also track their orders and request cancellations if needed, with the system automatically updating inventory and processing refunds. The administrator application provides comprehensive control over the platform, allowing </w:t>
+      </w:r>
+      <w:r>
+        <w:lastRenderedPageBreak/>
+        <w:t>admins to add, edit, or remove products, manage orders, and generate detailed reports on sales, inventory, and customer activity. These reports can be exported in multiple formats for further analysis, helping businesses make data-driven decisions.</w:t>
       </w:r>
     </w:p>
     <w:p>
@@ -2554,12 +2818,11 @@
           <w:rFonts w:asciiTheme="minorHAnsi" w:hAnsiTheme="minorHAnsi"/>
         </w:rPr>
       </w:pPr>
-      <w:bookmarkStart w:id="2" w:name="_Toc198427826"/>
+      <w:bookmarkStart w:id="2" w:name="_Toc198435459"/>
       <w:r>
         <w:rPr>
           <w:rFonts w:asciiTheme="minorHAnsi" w:hAnsiTheme="minorHAnsi"/>
         </w:rPr>
-        <w:lastRenderedPageBreak/>
         <w:t>System description</w:t>
       </w:r>
       <w:bookmarkEnd w:id="2"/>
@@ -2589,6 +2852,7 @@
     </w:p>
     <w:p>
       <w:r>
+        <w:lastRenderedPageBreak/>
         <w:t xml:space="preserve">For registration, the customer enters his info then the system </w:t>
       </w:r>
       <w:r>
@@ -2742,13 +3006,12 @@
           <w:rFonts w:asciiTheme="minorHAnsi" w:hAnsiTheme="minorHAnsi"/>
         </w:rPr>
       </w:pPr>
-      <w:bookmarkStart w:id="3" w:name="_Toc198427827"/>
+      <w:bookmarkStart w:id="3" w:name="_Toc198435460"/>
       <w:bookmarkStart w:id="4" w:name="_Hlk198418152"/>
       <w:r>
         <w:rPr>
           <w:rFonts w:asciiTheme="minorHAnsi" w:hAnsiTheme="minorHAnsi"/>
         </w:rPr>
-        <w:lastRenderedPageBreak/>
         <w:t>Event Table</w:t>
       </w:r>
       <w:bookmarkEnd w:id="3"/>
@@ -3181,6 +3444,7 @@
               <w:rPr>
                 <w:rFonts w:asciiTheme="minorHAnsi" w:hAnsiTheme="minorHAnsi"/>
               </w:rPr>
+              <w:lastRenderedPageBreak/>
               <w:t>2</w:t>
             </w:r>
           </w:p>
@@ -4799,7 +5063,7 @@
           <w:rFonts w:asciiTheme="minorHAnsi" w:hAnsiTheme="minorHAnsi"/>
         </w:rPr>
       </w:pPr>
-      <w:bookmarkStart w:id="5" w:name="_Toc198427828"/>
+      <w:bookmarkStart w:id="5" w:name="_Toc198435461"/>
       <w:r>
         <w:rPr>
           <w:rFonts w:asciiTheme="minorHAnsi" w:hAnsiTheme="minorHAnsi"/>
@@ -4818,7 +5082,7 @@
           <w:szCs w:val="28"/>
         </w:rPr>
       </w:pPr>
-      <w:bookmarkStart w:id="6" w:name="_Toc198427829"/>
+      <w:bookmarkStart w:id="6" w:name="_Toc198435462"/>
       <w:r>
         <w:rPr>
           <w:rFonts w:asciiTheme="minorHAnsi" w:hAnsiTheme="minorHAnsi"/>
@@ -4914,7 +5178,7 @@
                     </pic:cNvPicPr>
                   </pic:nvPicPr>
                   <pic:blipFill>
-                    <a:blip r:embed="rId8">
+                    <a:blip r:embed="rId9">
                       <a:extLst>
                         <a:ext uri="{28A0092B-C50C-407E-A947-70E740481C1C}">
                           <a14:useLocalDpi xmlns:a14="http://schemas.microsoft.com/office/drawing/2010/main" val="0"/>
@@ -6633,7 +6897,7 @@
       <w:pPr>
         <w:pStyle w:val="Heading2"/>
       </w:pPr>
-      <w:bookmarkStart w:id="7" w:name="_Toc198427830"/>
+      <w:bookmarkStart w:id="7" w:name="_Toc198435463"/>
       <w:r>
         <w:lastRenderedPageBreak/>
         <w:t>Login</w:t>
@@ -6669,7 +6933,7 @@
           <w:noProof/>
         </w:rPr>
         <w:drawing>
-          <wp:inline distT="0" distB="0" distL="0" distR="0" wp14:anchorId="6180EE6F" wp14:editId="182B687A">
+          <wp:inline distT="0" distB="0" distL="0" distR="0" wp14:anchorId="6180EE6F" wp14:editId="270C641F">
             <wp:extent cx="4457700" cy="5943600"/>
             <wp:effectExtent l="0" t="0" r="0" b="0"/>
             <wp:docPr id="1272806859" name="Picture 1" descr="A diagram of a diagram&#10;&#10;AI-generated content may be incorrect."/>
@@ -6686,7 +6950,7 @@
                     </pic:cNvPicPr>
                   </pic:nvPicPr>
                   <pic:blipFill>
-                    <a:blip r:embed="rId9" cstate="print">
+                    <a:blip r:embed="rId10" cstate="print">
                       <a:extLst>
                         <a:ext uri="{28A0092B-C50C-407E-A947-70E740481C1C}">
                           <a14:useLocalDpi xmlns:a14="http://schemas.microsoft.com/office/drawing/2010/main" val="0"/>
@@ -7880,7 +8144,7 @@
       <w:pPr>
         <w:pStyle w:val="Heading2"/>
       </w:pPr>
-      <w:bookmarkStart w:id="8" w:name="_Toc198427831"/>
+      <w:bookmarkStart w:id="8" w:name="_Toc198435464"/>
       <w:r>
         <w:lastRenderedPageBreak/>
         <w:t>Modify Cart</w:t>
@@ -7947,7 +8211,7 @@
                     </pic:cNvPicPr>
                   </pic:nvPicPr>
                   <pic:blipFill>
-                    <a:blip r:embed="rId10">
+                    <a:blip r:embed="rId11">
                       <a:extLst>
                         <a:ext uri="{28A0092B-C50C-407E-A947-70E740481C1C}">
                           <a14:useLocalDpi xmlns:a14="http://schemas.microsoft.com/office/drawing/2010/main" val="0"/>
@@ -11416,7 +11680,7 @@
       <w:pPr>
         <w:pStyle w:val="Heading2"/>
       </w:pPr>
-      <w:bookmarkStart w:id="9" w:name="_Toc198427832"/>
+      <w:bookmarkStart w:id="9" w:name="_Toc198435465"/>
       <w:r>
         <w:lastRenderedPageBreak/>
         <w:t>Place order</w:t>
@@ -11546,7 +11810,7 @@
                     </pic:cNvPicPr>
                   </pic:nvPicPr>
                   <pic:blipFill>
-                    <a:blip r:embed="rId11">
+                    <a:blip r:embed="rId12">
                       <a:extLst>
                         <a:ext uri="{28A0092B-C50C-407E-A947-70E740481C1C}">
                           <a14:useLocalDpi xmlns:a14="http://schemas.microsoft.com/office/drawing/2010/main" val="0"/>
@@ -13081,7 +13345,7 @@
       <w:pPr>
         <w:pStyle w:val="Heading2"/>
       </w:pPr>
-      <w:bookmarkStart w:id="10" w:name="_Toc198427833"/>
+      <w:bookmarkStart w:id="10" w:name="_Toc198435466"/>
       <w:r>
         <w:lastRenderedPageBreak/>
         <w:t>Cancel order</w:t>
@@ -13140,7 +13404,7 @@
                     </pic:cNvPicPr>
                   </pic:nvPicPr>
                   <pic:blipFill>
-                    <a:blip r:embed="rId12">
+                    <a:blip r:embed="rId13">
                       <a:extLst>
                         <a:ext uri="{28A0092B-C50C-407E-A947-70E740481C1C}">
                           <a14:useLocalDpi xmlns:a14="http://schemas.microsoft.com/office/drawing/2010/main" val="0"/>
@@ -14556,7 +14820,7 @@
       <w:pPr>
         <w:pStyle w:val="Heading2"/>
       </w:pPr>
-      <w:bookmarkStart w:id="11" w:name="_Toc198427834"/>
+      <w:bookmarkStart w:id="11" w:name="_Toc198435467"/>
       <w:r>
         <w:t>Manage order</w:t>
       </w:r>
@@ -14611,7 +14875,7 @@
                     </pic:cNvPicPr>
                   </pic:nvPicPr>
                   <pic:blipFill>
-                    <a:blip r:embed="rId13">
+                    <a:blip r:embed="rId14">
                       <a:extLst>
                         <a:ext uri="{28A0092B-C50C-407E-A947-70E740481C1C}">
                           <a14:useLocalDpi xmlns:a14="http://schemas.microsoft.com/office/drawing/2010/main" val="0"/>
@@ -16016,7 +16280,7 @@
       <w:pPr>
         <w:pStyle w:val="Heading2"/>
       </w:pPr>
-      <w:bookmarkStart w:id="12" w:name="_Toc198427835"/>
+      <w:bookmarkStart w:id="12" w:name="_Toc198435468"/>
       <w:r>
         <w:t>Update inventory</w:t>
       </w:r>
@@ -16092,7 +16356,7 @@
                     </pic:cNvPicPr>
                   </pic:nvPicPr>
                   <pic:blipFill>
-                    <a:blip r:embed="rId14">
+                    <a:blip r:embed="rId15">
                       <a:extLst>
                         <a:ext uri="{28A0092B-C50C-407E-A947-70E740481C1C}">
                           <a14:useLocalDpi xmlns:a14="http://schemas.microsoft.com/office/drawing/2010/main" val="0"/>
@@ -20381,27 +20645,7 @@
                 <w:sz w:val="20"/>
                 <w:szCs w:val="20"/>
               </w:rPr>
-              <w:t xml:space="preserve">system check if </w:t>
-            </w:r>
-            <w:proofErr w:type="spellStart"/>
-            <w:r>
-              <w:rPr>
-                <w:rFonts w:cstheme="minorHAnsi"/>
-                <w:bCs/>
-                <w:sz w:val="20"/>
-                <w:szCs w:val="20"/>
-              </w:rPr>
-              <w:t>id</w:t>
-            </w:r>
-            <w:proofErr w:type="spellEnd"/>
-            <w:r>
-              <w:rPr>
-                <w:rFonts w:cstheme="minorHAnsi"/>
-                <w:bCs/>
-                <w:sz w:val="20"/>
-                <w:szCs w:val="20"/>
-              </w:rPr>
-              <w:t xml:space="preserve"> is valid </w:t>
+              <w:t xml:space="preserve">system check if id is valid </w:t>
             </w:r>
           </w:p>
         </w:tc>
@@ -20755,7 +20999,7 @@
       <w:pPr>
         <w:pStyle w:val="Heading2"/>
       </w:pPr>
-      <w:bookmarkStart w:id="13" w:name="_Toc198427836"/>
+      <w:bookmarkStart w:id="13" w:name="_Toc198435469"/>
       <w:r>
         <w:lastRenderedPageBreak/>
         <w:t>Modify order state</w:t>
@@ -20791,10 +21035,10 @@
           <w:noProof/>
         </w:rPr>
         <w:drawing>
-          <wp:inline distT="0" distB="0" distL="0" distR="0" wp14:anchorId="2002C3A0" wp14:editId="7A613CA1">
-            <wp:extent cx="5943600" cy="6100011"/>
-            <wp:effectExtent l="0" t="0" r="0" b="0"/>
-            <wp:docPr id="926107944" name="Picture 1" descr="A diagram of a process&#10;&#10;AI-generated content may be incorrect."/>
+          <wp:inline distT="0" distB="0" distL="0" distR="0" wp14:anchorId="15AD2757" wp14:editId="3AC9A776">
+            <wp:extent cx="5943600" cy="5617845"/>
+            <wp:effectExtent l="0" t="0" r="0" b="1905"/>
+            <wp:docPr id="187536549" name="Picture 1"/>
             <wp:cNvGraphicFramePr>
               <a:graphicFrameLocks xmlns:a="http://schemas.openxmlformats.org/drawingml/2006/main" noChangeAspect="1"/>
             </wp:cNvGraphicFramePr>
@@ -20802,31 +21046,36 @@
               <a:graphicData uri="http://schemas.openxmlformats.org/drawingml/2006/picture">
                 <pic:pic xmlns:pic="http://schemas.openxmlformats.org/drawingml/2006/picture">
                   <pic:nvPicPr>
-                    <pic:cNvPr id="926107944" name="Picture 1" descr="A diagram of a process&#10;&#10;AI-generated content may be incorrect."/>
+                    <pic:cNvPr id="0" name="Picture 1"/>
                     <pic:cNvPicPr>
-                      <a:picLocks noChangeAspect="1"/>
+                      <a:picLocks noChangeAspect="1" noChangeArrowheads="1"/>
                     </pic:cNvPicPr>
                   </pic:nvPicPr>
                   <pic:blipFill>
-                    <a:blip r:embed="rId15">
+                    <a:blip r:embed="rId16">
                       <a:extLst>
                         <a:ext uri="{28A0092B-C50C-407E-A947-70E740481C1C}">
                           <a14:useLocalDpi xmlns:a14="http://schemas.microsoft.com/office/drawing/2010/main" val="0"/>
                         </a:ext>
                       </a:extLst>
                     </a:blip>
+                    <a:srcRect/>
                     <a:stretch>
                       <a:fillRect/>
                     </a:stretch>
                   </pic:blipFill>
-                  <pic:spPr>
+                  <pic:spPr bwMode="auto">
                     <a:xfrm>
                       <a:off x="0" y="0"/>
-                      <a:ext cx="5943600" cy="6100011"/>
+                      <a:ext cx="5943600" cy="5617845"/>
                     </a:xfrm>
                     <a:prstGeom prst="rect">
                       <a:avLst/>
                     </a:prstGeom>
+                    <a:noFill/>
+                    <a:ln>
+                      <a:noFill/>
+                    </a:ln>
                   </pic:spPr>
                 </pic:pic>
               </a:graphicData>
@@ -20834,11 +21083,6 @@
           </wp:inline>
         </w:drawing>
       </w:r>
-    </w:p>
-    <w:p>
-      <w:pPr>
-        <w:pStyle w:val="Heading3"/>
-      </w:pPr>
       <w:r>
         <w:br/>
       </w:r>
@@ -22181,7 +22425,7 @@
           <w:lang w:bidi="ar-EG"/>
         </w:rPr>
       </w:pPr>
-      <w:bookmarkStart w:id="14" w:name="_Toc198427837"/>
+      <w:bookmarkStart w:id="14" w:name="_Toc198435470"/>
       <w:r>
         <w:rPr>
           <w:lang w:bidi="ar-EG"/>
@@ -22249,7 +22493,7 @@
                     </pic:cNvPicPr>
                   </pic:nvPicPr>
                   <pic:blipFill>
-                    <a:blip r:embed="rId16" cstate="print">
+                    <a:blip r:embed="rId17" cstate="print">
                       <a:extLst>
                         <a:ext uri="{28A0092B-C50C-407E-A947-70E740481C1C}">
                           <a14:useLocalDpi xmlns:a14="http://schemas.microsoft.com/office/drawing/2010/main" val="0"/>
@@ -23752,7 +23996,7 @@
           <w:lang w:bidi="ar-EG"/>
         </w:rPr>
       </w:pPr>
-      <w:bookmarkStart w:id="15" w:name="_Toc198427838"/>
+      <w:bookmarkStart w:id="15" w:name="_Toc198435471"/>
       <w:r>
         <w:rPr>
           <w:lang w:bidi="ar-EG"/>
@@ -23781,7 +24025,7 @@
           <w:lang w:bidi="ar-EG"/>
         </w:rPr>
       </w:pPr>
-      <w:bookmarkStart w:id="16" w:name="_Toc198427839"/>
+      <w:bookmarkStart w:id="16" w:name="_Toc198435472"/>
       <w:r>
         <w:rPr>
           <w:lang w:bidi="ar-EG"/>
@@ -23824,7 +24068,7 @@
                     </pic:cNvPicPr>
                   </pic:nvPicPr>
                   <pic:blipFill>
-                    <a:blip r:embed="rId17">
+                    <a:blip r:embed="rId18">
                       <a:extLst>
                         <a:ext uri="{28A0092B-C50C-407E-A947-70E740481C1C}">
                           <a14:useLocalDpi xmlns:a14="http://schemas.microsoft.com/office/drawing/2010/main" val="0"/>
@@ -23863,7 +24107,7 @@
           <w:lang w:bidi="ar-EG"/>
         </w:rPr>
       </w:pPr>
-      <w:bookmarkStart w:id="17" w:name="_Toc198427840"/>
+      <w:bookmarkStart w:id="17" w:name="_Toc198435473"/>
       <w:r>
         <w:rPr>
           <w:lang w:bidi="ar-EG"/>
@@ -23914,7 +24158,7 @@
                     </pic:cNvPicPr>
                   </pic:nvPicPr>
                   <pic:blipFill>
-                    <a:blip r:embed="rId18">
+                    <a:blip r:embed="rId19">
                       <a:extLst>
                         <a:ext uri="{28A0092B-C50C-407E-A947-70E740481C1C}">
                           <a14:useLocalDpi xmlns:a14="http://schemas.microsoft.com/office/drawing/2010/main" val="0"/>
@@ -23971,7 +24215,7 @@
           <w:lang w:bidi="ar-EG"/>
         </w:rPr>
       </w:pPr>
-      <w:bookmarkStart w:id="18" w:name="_Toc198427841"/>
+      <w:bookmarkStart w:id="18" w:name="_Toc198435474"/>
       <w:r>
         <w:rPr>
           <w:lang w:bidi="ar-EG"/>
@@ -24028,7 +24272,7 @@
                     </pic:cNvPicPr>
                   </pic:nvPicPr>
                   <pic:blipFill>
-                    <a:blip r:embed="rId19">
+                    <a:blip r:embed="rId20">
                       <a:extLst>
                         <a:ext uri="{28A0092B-C50C-407E-A947-70E740481C1C}">
                           <a14:useLocalDpi xmlns:a14="http://schemas.microsoft.com/office/drawing/2010/main" val="0"/>
@@ -24067,7 +24311,7 @@
       <w:pPr>
         <w:pStyle w:val="Heading1"/>
       </w:pPr>
-      <w:bookmarkStart w:id="19" w:name="_Toc198427842"/>
+      <w:bookmarkStart w:id="19" w:name="_Toc198435475"/>
       <w:r>
         <w:lastRenderedPageBreak/>
         <w:t>State machine diagram</w:t>
@@ -24083,7 +24327,7 @@
       <w:pPr>
         <w:pStyle w:val="Heading2"/>
       </w:pPr>
-      <w:bookmarkStart w:id="20" w:name="_Toc198427843"/>
+      <w:bookmarkStart w:id="20" w:name="_Toc198435476"/>
       <w:r>
         <w:t>State of order</w:t>
       </w:r>
@@ -24098,10 +24342,10 @@
           <w:noProof/>
         </w:rPr>
         <w:drawing>
-          <wp:inline distT="0" distB="0" distL="0" distR="0" wp14:anchorId="72EACED2" wp14:editId="7D61039F">
-            <wp:extent cx="5954486" cy="1467601"/>
-            <wp:effectExtent l="0" t="0" r="8255" b="0"/>
-            <wp:docPr id="342018428" name="Picture 9" descr="A diagram of a diagram&#10;&#10;AI-generated content may be incorrect."/>
+          <wp:inline distT="0" distB="0" distL="0" distR="0" wp14:anchorId="14853A63" wp14:editId="1BED52CF">
+            <wp:extent cx="5935980" cy="1562100"/>
+            <wp:effectExtent l="0" t="0" r="7620" b="0"/>
+            <wp:docPr id="342983179" name="Picture 3"/>
             <wp:cNvGraphicFramePr>
               <a:graphicFrameLocks xmlns:a="http://schemas.openxmlformats.org/drawingml/2006/main" noChangeAspect="1"/>
             </wp:cNvGraphicFramePr>
@@ -24109,13 +24353,13 @@
               <a:graphicData uri="http://schemas.openxmlformats.org/drawingml/2006/picture">
                 <pic:pic xmlns:pic="http://schemas.openxmlformats.org/drawingml/2006/picture">
                   <pic:nvPicPr>
-                    <pic:cNvPr id="342018428" name="Picture 9" descr="A diagram of a diagram&#10;&#10;AI-generated content may be incorrect."/>
+                    <pic:cNvPr id="0" name="Picture 3"/>
                     <pic:cNvPicPr>
                       <a:picLocks noChangeAspect="1" noChangeArrowheads="1"/>
                     </pic:cNvPicPr>
                   </pic:nvPicPr>
                   <pic:blipFill>
-                    <a:blip r:embed="rId20">
+                    <a:blip r:embed="rId21">
                       <a:extLst>
                         <a:ext uri="{28A0092B-C50C-407E-A947-70E740481C1C}">
                           <a14:useLocalDpi xmlns:a14="http://schemas.microsoft.com/office/drawing/2010/main" val="0"/>
@@ -24130,7 +24374,73 @@
                   <pic:spPr bwMode="auto">
                     <a:xfrm>
                       <a:off x="0" y="0"/>
-                      <a:ext cx="5967341" cy="1470769"/>
+                      <a:ext cx="5935980" cy="1562100"/>
+                    </a:xfrm>
+                    <a:prstGeom prst="rect">
+                      <a:avLst/>
+                    </a:prstGeom>
+                    <a:noFill/>
+                    <a:ln>
+                      <a:noFill/>
+                    </a:ln>
+                  </pic:spPr>
+                </pic:pic>
+              </a:graphicData>
+            </a:graphic>
+          </wp:inline>
+        </w:drawing>
+      </w:r>
+    </w:p>
+    <w:p/>
+    <w:p>
+      <w:pPr>
+        <w:pStyle w:val="Heading2"/>
+      </w:pPr>
+      <w:bookmarkStart w:id="21" w:name="_Toc198435477"/>
+      <w:r>
+        <w:t>State of Item</w:t>
+      </w:r>
+      <w:bookmarkEnd w:id="21"/>
+    </w:p>
+    <w:p>
+      <w:r>
+        <w:rPr>
+          <w:noProof/>
+        </w:rPr>
+        <w:drawing>
+          <wp:inline distT="0" distB="0" distL="0" distR="0" wp14:anchorId="7D1EE49A" wp14:editId="28544AF4">
+            <wp:extent cx="5341620" cy="3360420"/>
+            <wp:effectExtent l="0" t="0" r="0" b="0"/>
+            <wp:docPr id="474947033" name="Picture 1" descr="A diagram of a computer process&#10;&#10;AI-generated content may be incorrect."/>
+            <wp:cNvGraphicFramePr>
+              <a:graphicFrameLocks xmlns:a="http://schemas.openxmlformats.org/drawingml/2006/main" noChangeAspect="1"/>
+            </wp:cNvGraphicFramePr>
+            <a:graphic xmlns:a="http://schemas.openxmlformats.org/drawingml/2006/main">
+              <a:graphicData uri="http://schemas.openxmlformats.org/drawingml/2006/picture">
+                <pic:pic xmlns:pic="http://schemas.openxmlformats.org/drawingml/2006/picture">
+                  <pic:nvPicPr>
+                    <pic:cNvPr id="474947033" name="Picture 1" descr="A diagram of a computer process&#10;&#10;AI-generated content may be incorrect."/>
+                    <pic:cNvPicPr>
+                      <a:picLocks noChangeAspect="1" noChangeArrowheads="1"/>
+                    </pic:cNvPicPr>
+                  </pic:nvPicPr>
+                  <pic:blipFill>
+                    <a:blip r:embed="rId22">
+                      <a:extLst>
+                        <a:ext uri="{28A0092B-C50C-407E-A947-70E740481C1C}">
+                          <a14:useLocalDpi xmlns:a14="http://schemas.microsoft.com/office/drawing/2010/main" val="0"/>
+                        </a:ext>
+                      </a:extLst>
+                    </a:blip>
+                    <a:srcRect/>
+                    <a:stretch>
+                      <a:fillRect/>
+                    </a:stretch>
+                  </pic:blipFill>
+                  <pic:spPr bwMode="auto">
+                    <a:xfrm>
+                      <a:off x="0" y="0"/>
+                      <a:ext cx="5341620" cy="3360420"/>
                     </a:xfrm>
                     <a:prstGeom prst="rect">
                       <a:avLst/>
@@ -24149,16 +24459,147 @@
     </w:p>
     <w:p>
       <w:pPr>
+        <w:pStyle w:val="Heading2"/>
+      </w:pPr>
+      <w:bookmarkStart w:id="22" w:name="_Toc198435478"/>
+      <w:r>
+        <w:lastRenderedPageBreak/>
+        <w:t>State of Customer</w:t>
+      </w:r>
+      <w:r>
+        <w:rPr>
+          <w:noProof/>
+        </w:rPr>
+        <w:drawing>
+          <wp:inline distT="0" distB="0" distL="0" distR="0" wp14:anchorId="0BF7897C" wp14:editId="7CC9ECE5">
+            <wp:extent cx="5943600" cy="2987040"/>
+            <wp:effectExtent l="0" t="0" r="0" b="3810"/>
+            <wp:docPr id="170162084" name="Picture 2" descr="A diagram of a login&#10;&#10;AI-generated content may be incorrect."/>
+            <wp:cNvGraphicFramePr>
+              <a:graphicFrameLocks xmlns:a="http://schemas.openxmlformats.org/drawingml/2006/main" noChangeAspect="1"/>
+            </wp:cNvGraphicFramePr>
+            <a:graphic xmlns:a="http://schemas.openxmlformats.org/drawingml/2006/main">
+              <a:graphicData uri="http://schemas.openxmlformats.org/drawingml/2006/picture">
+                <pic:pic xmlns:pic="http://schemas.openxmlformats.org/drawingml/2006/picture">
+                  <pic:nvPicPr>
+                    <pic:cNvPr id="170162084" name="Picture 2" descr="A diagram of a login&#10;&#10;AI-generated content may be incorrect."/>
+                    <pic:cNvPicPr>
+                      <a:picLocks noChangeAspect="1" noChangeArrowheads="1"/>
+                    </pic:cNvPicPr>
+                  </pic:nvPicPr>
+                  <pic:blipFill>
+                    <a:blip r:embed="rId8">
+                      <a:extLst>
+                        <a:ext uri="{28A0092B-C50C-407E-A947-70E740481C1C}">
+                          <a14:useLocalDpi xmlns:a14="http://schemas.microsoft.com/office/drawing/2010/main" val="0"/>
+                        </a:ext>
+                      </a:extLst>
+                    </a:blip>
+                    <a:srcRect/>
+                    <a:stretch>
+                      <a:fillRect/>
+                    </a:stretch>
+                  </pic:blipFill>
+                  <pic:spPr bwMode="auto">
+                    <a:xfrm>
+                      <a:off x="0" y="0"/>
+                      <a:ext cx="5943600" cy="2987040"/>
+                    </a:xfrm>
+                    <a:prstGeom prst="rect">
+                      <a:avLst/>
+                    </a:prstGeom>
+                    <a:noFill/>
+                    <a:ln>
+                      <a:noFill/>
+                    </a:ln>
+                  </pic:spPr>
+                </pic:pic>
+              </a:graphicData>
+            </a:graphic>
+          </wp:inline>
+        </w:drawing>
+      </w:r>
+      <w:bookmarkEnd w:id="22"/>
+    </w:p>
+    <w:p>
+      <w:pPr>
+        <w:pStyle w:val="Heading2"/>
+      </w:pPr>
+      <w:bookmarkStart w:id="23" w:name="_Toc198435479"/>
+      <w:r>
+        <w:t>State of cart</w:t>
+      </w:r>
+      <w:bookmarkEnd w:id="23"/>
+    </w:p>
+    <w:p>
+      <w:r>
+        <w:rPr>
+          <w:noProof/>
+        </w:rPr>
+        <w:drawing>
+          <wp:inline distT="0" distB="0" distL="0" distR="0" wp14:anchorId="60E50323" wp14:editId="7CA56A95">
+            <wp:extent cx="5943600" cy="3171190"/>
+            <wp:effectExtent l="0" t="0" r="0" b="0"/>
+            <wp:docPr id="1856327941" name="Picture 4" descr="A diagram of a product&#10;&#10;AI-generated content may be incorrect."/>
+            <wp:cNvGraphicFramePr>
+              <a:graphicFrameLocks xmlns:a="http://schemas.openxmlformats.org/drawingml/2006/main" noChangeAspect="1"/>
+            </wp:cNvGraphicFramePr>
+            <a:graphic xmlns:a="http://schemas.openxmlformats.org/drawingml/2006/main">
+              <a:graphicData uri="http://schemas.openxmlformats.org/drawingml/2006/picture">
+                <pic:pic xmlns:pic="http://schemas.openxmlformats.org/drawingml/2006/picture">
+                  <pic:nvPicPr>
+                    <pic:cNvPr id="1856327941" name="Picture 4" descr="A diagram of a product&#10;&#10;AI-generated content may be incorrect."/>
+                    <pic:cNvPicPr>
+                      <a:picLocks noChangeAspect="1" noChangeArrowheads="1"/>
+                    </pic:cNvPicPr>
+                  </pic:nvPicPr>
+                  <pic:blipFill>
+                    <a:blip r:embed="rId23">
+                      <a:extLst>
+                        <a:ext uri="{28A0092B-C50C-407E-A947-70E740481C1C}">
+                          <a14:useLocalDpi xmlns:a14="http://schemas.microsoft.com/office/drawing/2010/main" val="0"/>
+                        </a:ext>
+                      </a:extLst>
+                    </a:blip>
+                    <a:srcRect/>
+                    <a:stretch>
+                      <a:fillRect/>
+                    </a:stretch>
+                  </pic:blipFill>
+                  <pic:spPr bwMode="auto">
+                    <a:xfrm>
+                      <a:off x="0" y="0"/>
+                      <a:ext cx="5943600" cy="3171190"/>
+                    </a:xfrm>
+                    <a:prstGeom prst="rect">
+                      <a:avLst/>
+                    </a:prstGeom>
+                    <a:noFill/>
+                    <a:ln>
+                      <a:noFill/>
+                    </a:ln>
+                  </pic:spPr>
+                </pic:pic>
+              </a:graphicData>
+            </a:graphic>
+          </wp:inline>
+        </w:drawing>
+      </w:r>
+    </w:p>
+    <w:p/>
+    <w:p>
+      <w:pPr>
         <w:pStyle w:val="Heading1"/>
       </w:pPr>
-      <w:bookmarkStart w:id="21" w:name="_Toc198427844"/>
+      <w:bookmarkStart w:id="24" w:name="_Toc198435480"/>
       <w:r>
+        <w:lastRenderedPageBreak/>
         <w:t>Use case diagra</w:t>
       </w:r>
       <w:r>
         <w:t>m</w:t>
       </w:r>
-      <w:bookmarkEnd w:id="21"/>
+      <w:bookmarkEnd w:id="24"/>
     </w:p>
     <w:p>
       <w:r>
@@ -24183,7 +24624,7 @@
                     </pic:cNvPicPr>
                   </pic:nvPicPr>
                   <pic:blipFill>
-                    <a:blip r:embed="rId21">
+                    <a:blip r:embed="rId24">
                       <a:extLst>
                         <a:ext uri="{28A0092B-C50C-407E-A947-70E740481C1C}">
                           <a14:useLocalDpi xmlns:a14="http://schemas.microsoft.com/office/drawing/2010/main" val="0"/>
@@ -24219,12 +24660,11 @@
       <w:pPr>
         <w:pStyle w:val="Heading1"/>
       </w:pPr>
-      <w:bookmarkStart w:id="22" w:name="_Toc198427845"/>
+      <w:bookmarkStart w:id="25" w:name="_Toc198435481"/>
       <w:r>
-        <w:lastRenderedPageBreak/>
         <w:t>Extended and included activity diagrams</w:t>
       </w:r>
-      <w:bookmarkEnd w:id="22"/>
+      <w:bookmarkEnd w:id="25"/>
     </w:p>
     <w:p>
       <w:r>
@@ -24252,7 +24692,7 @@
                     </pic:cNvPicPr>
                   </pic:nvPicPr>
                   <pic:blipFill>
-                    <a:blip r:embed="rId22">
+                    <a:blip r:embed="rId25">
                       <a:extLst>
                         <a:ext uri="{28A0092B-C50C-407E-A947-70E740481C1C}">
                           <a14:useLocalDpi xmlns:a14="http://schemas.microsoft.com/office/drawing/2010/main" val="0"/>
@@ -24287,6 +24727,7 @@
     <w:p/>
     <w:p>
       <w:r>
+        <w:lastRenderedPageBreak/>
         <w:t xml:space="preserve">Search order </w:t>
       </w:r>
     </w:p>
@@ -24296,9 +24737,9 @@
           <w:noProof/>
         </w:rPr>
         <w:drawing>
-          <wp:inline distT="0" distB="0" distL="0" distR="0" wp14:anchorId="75164B26" wp14:editId="540BE43A">
-            <wp:extent cx="5105400" cy="3439795"/>
-            <wp:effectExtent l="0" t="0" r="0" b="8255"/>
+          <wp:inline distT="0" distB="0" distL="0" distR="0" wp14:anchorId="75164B26" wp14:editId="3CCD5330">
+            <wp:extent cx="5296886" cy="4551218"/>
+            <wp:effectExtent l="0" t="0" r="0" b="1905"/>
             <wp:docPr id="1017691812" name="Picture 11"/>
             <wp:cNvGraphicFramePr>
               <a:graphicFrameLocks xmlns:a="http://schemas.openxmlformats.org/drawingml/2006/main" noChangeAspect="1"/>
@@ -24313,7 +24754,7 @@
                     </pic:cNvPicPr>
                   </pic:nvPicPr>
                   <pic:blipFill>
-                    <a:blip r:embed="rId23">
+                    <a:blip r:embed="rId26">
                       <a:extLst>
                         <a:ext uri="{28A0092B-C50C-407E-A947-70E740481C1C}">
                           <a14:useLocalDpi xmlns:a14="http://schemas.microsoft.com/office/drawing/2010/main" val="0"/>
@@ -24328,7 +24769,7 @@
                   <pic:spPr bwMode="auto">
                     <a:xfrm>
                       <a:off x="0" y="0"/>
-                      <a:ext cx="5188889" cy="3496046"/>
+                      <a:ext cx="5403269" cy="4642625"/>
                     </a:xfrm>
                     <a:prstGeom prst="rect">
                       <a:avLst/>
@@ -24345,6 +24786,20 @@
         </w:drawing>
       </w:r>
     </w:p>
+    <w:p/>
+    <w:p/>
+    <w:p/>
+    <w:p/>
+    <w:p/>
+    <w:p/>
+    <w:p/>
+    <w:p/>
+    <w:p/>
+    <w:p/>
+    <w:p/>
+    <w:p/>
+    <w:p/>
+    <w:p/>
     <w:p>
       <w:pPr>
         <w:rPr>
@@ -24352,7 +24807,6 @@
         </w:rPr>
       </w:pPr>
       <w:r>
-        <w:lastRenderedPageBreak/>
         <w:t>Make payment</w:t>
       </w:r>
     </w:p>
@@ -24379,7 +24833,7 @@
                     </pic:cNvPicPr>
                   </pic:nvPicPr>
                   <pic:blipFill>
-                    <a:blip r:embed="rId24">
+                    <a:blip r:embed="rId27">
                       <a:extLst>
                         <a:ext uri="{28A0092B-C50C-407E-A947-70E740481C1C}">
                           <a14:useLocalDpi xmlns:a14="http://schemas.microsoft.com/office/drawing/2010/main" val="0"/>
@@ -24418,22 +24872,21 @@
       <w:pPr>
         <w:pStyle w:val="Heading1"/>
       </w:pPr>
-      <w:bookmarkStart w:id="23" w:name="_Toc198427846"/>
+      <w:bookmarkStart w:id="26" w:name="_Toc198435482"/>
       <w:r>
-        <w:lastRenderedPageBreak/>
         <w:t>Data flow diagram (DFD)</w:t>
       </w:r>
-      <w:bookmarkEnd w:id="23"/>
+      <w:bookmarkEnd w:id="26"/>
     </w:p>
     <w:p>
       <w:pPr>
         <w:pStyle w:val="Heading2"/>
       </w:pPr>
-      <w:bookmarkStart w:id="24" w:name="_Toc198427847"/>
+      <w:bookmarkStart w:id="27" w:name="_Toc198435483"/>
       <w:r>
         <w:t>Context diagram</w:t>
       </w:r>
-      <w:bookmarkEnd w:id="24"/>
+      <w:bookmarkEnd w:id="27"/>
     </w:p>
     <w:p>
       <w:pPr>
@@ -24455,6 +24908,9 @@
     </w:p>
     <w:p>
       <w:r>
+        <w:rPr>
+          <w:noProof/>
+        </w:rPr>
         <w:drawing>
           <wp:inline distT="0" distB="0" distL="0" distR="0" wp14:anchorId="2B7C5FC8" wp14:editId="375BE02A">
             <wp:extent cx="5943600" cy="3848735"/>
@@ -24471,7 +24927,7 @@
                     <pic:cNvPicPr/>
                   </pic:nvPicPr>
                   <pic:blipFill>
-                    <a:blip r:embed="rId25"/>
+                    <a:blip r:embed="rId28"/>
                     <a:stretch>
                       <a:fillRect/>
                     </a:stretch>
@@ -24506,12 +24962,12 @@
       <w:pPr>
         <w:pStyle w:val="Heading2"/>
       </w:pPr>
-      <w:bookmarkStart w:id="25" w:name="_Toc198427848"/>
+      <w:bookmarkStart w:id="28" w:name="_Toc198435484"/>
       <w:r>
         <w:lastRenderedPageBreak/>
         <w:t>Overview diagram</w:t>
       </w:r>
-      <w:bookmarkEnd w:id="25"/>
+      <w:bookmarkEnd w:id="28"/>
     </w:p>
     <w:p>
       <w:pPr>
@@ -24559,6 +25015,9 @@
     </w:p>
     <w:p>
       <w:r>
+        <w:rPr>
+          <w:noProof/>
+        </w:rPr>
         <w:drawing>
           <wp:inline distT="0" distB="0" distL="0" distR="0" wp14:anchorId="2809DA4C" wp14:editId="3BA75C79">
             <wp:extent cx="5943600" cy="3755390"/>
@@ -24575,7 +25034,7 @@
                     <pic:cNvPicPr/>
                   </pic:nvPicPr>
                   <pic:blipFill>
-                    <a:blip r:embed="rId26"/>
+                    <a:blip r:embed="rId29"/>
                     <a:stretch>
                       <a:fillRect/>
                     </a:stretch>
@@ -24603,6 +25062,9 @@
         </w:rPr>
       </w:pPr>
       <w:r>
+        <w:rPr>
+          <w:noProof/>
+        </w:rPr>
         <w:drawing>
           <wp:inline distT="0" distB="0" distL="0" distR="0" wp14:anchorId="10F4094C" wp14:editId="7AB479E1">
             <wp:extent cx="5980430" cy="2489200"/>
@@ -24619,7 +25081,7 @@
                     <pic:cNvPicPr/>
                   </pic:nvPicPr>
                   <pic:blipFill>
-                    <a:blip r:embed="rId27"/>
+                    <a:blip r:embed="rId30"/>
                     <a:stretch>
                       <a:fillRect/>
                     </a:stretch>
@@ -24645,11 +25107,11 @@
       <w:pPr>
         <w:pStyle w:val="Heading2"/>
       </w:pPr>
-      <w:bookmarkStart w:id="26" w:name="_Toc198427849"/>
+      <w:bookmarkStart w:id="29" w:name="_Toc198435485"/>
       <w:r>
         <w:t>Detailed diagram</w:t>
       </w:r>
-      <w:bookmarkEnd w:id="26"/>
+      <w:bookmarkEnd w:id="29"/>
     </w:p>
     <w:p>
       <w:pPr>
@@ -24663,11 +25125,11 @@
       <w:pPr>
         <w:pStyle w:val="Heading3"/>
       </w:pPr>
-      <w:bookmarkStart w:id="27" w:name="_Toc198427850"/>
+      <w:bookmarkStart w:id="30" w:name="_Toc198435486"/>
       <w:r>
         <w:t>Modify cart</w:t>
       </w:r>
-      <w:bookmarkEnd w:id="27"/>
+      <w:bookmarkEnd w:id="30"/>
     </w:p>
     <w:p>
       <w:r>
@@ -24702,7 +25164,7 @@
                     </pic:cNvPicPr>
                   </pic:nvPicPr>
                   <pic:blipFill>
-                    <a:blip r:embed="rId28">
+                    <a:blip r:embed="rId31">
                       <a:extLst>
                         <a:ext uri="{28A0092B-C50C-407E-A947-70E740481C1C}">
                           <a14:useLocalDpi xmlns:a14="http://schemas.microsoft.com/office/drawing/2010/main" val="0"/>
@@ -24735,12 +25197,12 @@
       <w:pPr>
         <w:pStyle w:val="Heading3"/>
       </w:pPr>
-      <w:bookmarkStart w:id="28" w:name="_Toc198427851"/>
+      <w:bookmarkStart w:id="31" w:name="_Toc198435487"/>
       <w:r>
         <w:lastRenderedPageBreak/>
         <w:t>Place an order</w:t>
       </w:r>
-      <w:bookmarkEnd w:id="28"/>
+      <w:bookmarkEnd w:id="31"/>
     </w:p>
     <w:p>
       <w:r>
@@ -24759,15 +25221,7 @@
     </w:p>
     <w:p>
       <w:r>
-        <w:t xml:space="preserve">The diagram outlines how the system gathers information from the Cart, User, and Payment components to construct a complete Order. Each Order includes one or more </w:t>
-      </w:r>
-      <w:proofErr w:type="spellStart"/>
-      <w:r>
-        <w:t>OrderItem</w:t>
-      </w:r>
-      <w:proofErr w:type="spellEnd"/>
-      <w:r>
-        <w:t xml:space="preserve"> entities, which reflect the individual items selected by the user at the time of checkout. The diagram also shows associations with Address (for delivery), PaymentMethod, and OrderStatus, providing a comprehensive view of all data points required for processing the order.</w:t>
+        <w:t>The diagram outlines how the system gathers information from the Cart, User, and Payment components to construct a complete Order. Each Order includes one or more OrderItem entities, which reflect the individual items selected by the user at the time of checkout. The diagram also shows associations with Address (for delivery), PaymentMethod, and OrderStatus, providing a comprehensive view of all data points required for processing the order.</w:t>
       </w:r>
     </w:p>
     <w:p>
@@ -24793,7 +25247,7 @@
                     </pic:cNvPicPr>
                   </pic:nvPicPr>
                   <pic:blipFill>
-                    <a:blip r:embed="rId29">
+                    <a:blip r:embed="rId32">
                       <a:extLst>
                         <a:ext uri="{28A0092B-C50C-407E-A947-70E740481C1C}">
                           <a14:useLocalDpi xmlns:a14="http://schemas.microsoft.com/office/drawing/2010/main" val="0"/>
@@ -24824,7 +25278,6 @@
       <w:pPr>
         <w:pStyle w:val="Heading3"/>
       </w:pPr>
-      <w:bookmarkStart w:id="29" w:name="_Toc198427852"/>
     </w:p>
     <w:p/>
     <w:p>
@@ -24837,11 +25290,12 @@
       <w:pPr>
         <w:pStyle w:val="Heading3"/>
       </w:pPr>
+      <w:bookmarkStart w:id="32" w:name="_Toc198435488"/>
       <w:r>
         <w:lastRenderedPageBreak/>
         <w:t>Register</w:t>
       </w:r>
-      <w:bookmarkEnd w:id="29"/>
+      <w:bookmarkEnd w:id="32"/>
     </w:p>
     <w:p>
       <w:r>
@@ -24895,7 +25349,7 @@
                     </pic:cNvPicPr>
                   </pic:nvPicPr>
                   <pic:blipFill>
-                    <a:blip r:embed="rId30">
+                    <a:blip r:embed="rId33">
                       <a:extLst>
                         <a:ext uri="{28A0092B-C50C-407E-A947-70E740481C1C}">
                           <a14:useLocalDpi xmlns:a14="http://schemas.microsoft.com/office/drawing/2010/main" val="0"/>
@@ -24928,12 +25382,12 @@
       <w:pPr>
         <w:pStyle w:val="Heading1"/>
       </w:pPr>
-      <w:bookmarkStart w:id="30" w:name="_Toc198427853"/>
+      <w:bookmarkStart w:id="33" w:name="_Toc198435489"/>
       <w:r>
         <w:lastRenderedPageBreak/>
         <w:t>Gant chart</w:t>
       </w:r>
-      <w:bookmarkEnd w:id="30"/>
+      <w:bookmarkEnd w:id="33"/>
     </w:p>
     <w:p>
       <w:r>
@@ -25748,7 +26202,7 @@
                     </pic:cNvPicPr>
                   </pic:nvPicPr>
                   <pic:blipFill>
-                    <a:blip r:embed="rId31">
+                    <a:blip r:embed="rId34">
                       <a:extLst>
                         <a:ext uri="{28A0092B-C50C-407E-A947-70E740481C1C}">
                           <a14:useLocalDpi xmlns:a14="http://schemas.microsoft.com/office/drawing/2010/main" val="0"/>
@@ -25807,7 +26261,7 @@
                     <pic:cNvPicPr/>
                   </pic:nvPicPr>
                   <pic:blipFill>
-                    <a:blip r:embed="rId32"/>
+                    <a:blip r:embed="rId35"/>
                     <a:stretch>
                       <a:fillRect/>
                     </a:stretch>
@@ -25843,11 +26297,11 @@
       <w:pPr>
         <w:pStyle w:val="Heading1"/>
       </w:pPr>
-      <w:bookmarkStart w:id="31" w:name="_Toc198427854"/>
+      <w:bookmarkStart w:id="34" w:name="_Toc198435490"/>
       <w:r>
         <w:t>Conclusion</w:t>
       </w:r>
-      <w:bookmarkEnd w:id="31"/>
+      <w:bookmarkEnd w:id="34"/>
     </w:p>
     <w:p>
       <w:r>

--- a/System Report.docx
+++ b/System Report.docx
@@ -6933,7 +6933,7 @@
           <w:noProof/>
         </w:rPr>
         <w:drawing>
-          <wp:inline distT="0" distB="0" distL="0" distR="0" wp14:anchorId="6180EE6F" wp14:editId="270C641F">
+          <wp:inline distT="0" distB="0" distL="0" distR="0" wp14:anchorId="6180EE6F" wp14:editId="09925149">
             <wp:extent cx="4457700" cy="5943600"/>
             <wp:effectExtent l="0" t="0" r="0" b="0"/>
             <wp:docPr id="1272806859" name="Picture 1" descr="A diagram of a diagram&#10;&#10;AI-generated content may be incorrect."/>
@@ -20645,7 +20645,27 @@
                 <w:sz w:val="20"/>
                 <w:szCs w:val="20"/>
               </w:rPr>
-              <w:t xml:space="preserve">system check if id is valid </w:t>
+              <w:t xml:space="preserve">system check if </w:t>
+            </w:r>
+            <w:proofErr w:type="spellStart"/>
+            <w:r>
+              <w:rPr>
+                <w:rFonts w:cstheme="minorHAnsi"/>
+                <w:bCs/>
+                <w:sz w:val="20"/>
+                <w:szCs w:val="20"/>
+              </w:rPr>
+              <w:t>id</w:t>
+            </w:r>
+            <w:proofErr w:type="spellEnd"/>
+            <w:r>
+              <w:rPr>
+                <w:rFonts w:cstheme="minorHAnsi"/>
+                <w:bCs/>
+                <w:sz w:val="20"/>
+                <w:szCs w:val="20"/>
+              </w:rPr>
+              <w:t xml:space="preserve"> is valid </w:t>
             </w:r>
           </w:p>
         </w:tc>
@@ -24326,6 +24346,9 @@
     <w:p>
       <w:pPr>
         <w:pStyle w:val="Heading2"/>
+        <w:rPr>
+          <w:noProof/>
+        </w:rPr>
       </w:pPr>
       <w:bookmarkStart w:id="20" w:name="_Toc198435476"/>
       <w:r>
@@ -24342,10 +24365,10 @@
           <w:noProof/>
         </w:rPr>
         <w:drawing>
-          <wp:inline distT="0" distB="0" distL="0" distR="0" wp14:anchorId="14853A63" wp14:editId="1BED52CF">
+          <wp:inline distT="0" distB="0" distL="0" distR="0" wp14:anchorId="07C0F16E" wp14:editId="0FFACA9A">
             <wp:extent cx="5935980" cy="1562100"/>
             <wp:effectExtent l="0" t="0" r="7620" b="0"/>
-            <wp:docPr id="342983179" name="Picture 3"/>
+            <wp:docPr id="342983179" name="Picture 3" descr="A diagram of a diagram&#10;&#10;AI-generated content may be incorrect."/>
             <wp:cNvGraphicFramePr>
               <a:graphicFrameLocks xmlns:a="http://schemas.openxmlformats.org/drawingml/2006/main" noChangeAspect="1"/>
             </wp:cNvGraphicFramePr>
@@ -24353,7 +24376,7 @@
               <a:graphicData uri="http://schemas.openxmlformats.org/drawingml/2006/picture">
                 <pic:pic xmlns:pic="http://schemas.openxmlformats.org/drawingml/2006/picture">
                   <pic:nvPicPr>
-                    <pic:cNvPr id="0" name="Picture 3"/>
+                    <pic:cNvPr id="342983179" name="Picture 3" descr="A diagram of a diagram&#10;&#10;AI-generated content may be incorrect."/>
                     <pic:cNvPicPr>
                       <a:picLocks noChangeAspect="1" noChangeArrowheads="1"/>
                     </pic:cNvPicPr>
@@ -24392,6 +24415,7 @@
       </w:r>
     </w:p>
     <w:p/>
+    <w:p/>
     <w:p>
       <w:pPr>
         <w:pStyle w:val="Heading2"/>
@@ -24408,7 +24432,7 @@
           <w:noProof/>
         </w:rPr>
         <w:drawing>
-          <wp:inline distT="0" distB="0" distL="0" distR="0" wp14:anchorId="7D1EE49A" wp14:editId="28544AF4">
+          <wp:inline distT="0" distB="0" distL="0" distR="0" wp14:anchorId="16EA2981" wp14:editId="3046F535">
             <wp:extent cx="5341620" cy="3360420"/>
             <wp:effectExtent l="0" t="0" r="0" b="0"/>
             <wp:docPr id="474947033" name="Picture 1" descr="A diagram of a computer process&#10;&#10;AI-generated content may be incorrect."/>
@@ -24460,18 +24484,23 @@
     <w:p>
       <w:pPr>
         <w:pStyle w:val="Heading2"/>
+        <w:rPr>
+          <w:noProof/>
+        </w:rPr>
       </w:pPr>
       <w:bookmarkStart w:id="22" w:name="_Toc198435478"/>
       <w:r>
         <w:lastRenderedPageBreak/>
         <w:t>State of Customer</w:t>
       </w:r>
+    </w:p>
+    <w:p>
       <w:r>
         <w:rPr>
           <w:noProof/>
         </w:rPr>
         <w:drawing>
-          <wp:inline distT="0" distB="0" distL="0" distR="0" wp14:anchorId="0BF7897C" wp14:editId="7CC9ECE5">
+          <wp:inline distT="0" distB="0" distL="0" distR="0" wp14:anchorId="7BCE9EFE" wp14:editId="49C47D31">
             <wp:extent cx="5943600" cy="2987040"/>
             <wp:effectExtent l="0" t="0" r="0" b="3810"/>
             <wp:docPr id="170162084" name="Picture 2" descr="A diagram of a login&#10;&#10;AI-generated content may be incorrect."/>
@@ -24519,11 +24548,19 @@
           </wp:inline>
         </w:drawing>
       </w:r>
-      <w:bookmarkEnd w:id="22"/>
+    </w:p>
+    <w:bookmarkEnd w:id="22"/>
+    <w:p>
+      <w:pPr>
+        <w:pStyle w:val="Heading2"/>
+      </w:pPr>
     </w:p>
     <w:p>
       <w:pPr>
         <w:pStyle w:val="Heading2"/>
+        <w:rPr>
+          <w:noProof/>
+        </w:rPr>
       </w:pPr>
       <w:bookmarkStart w:id="23" w:name="_Toc198435479"/>
       <w:r>
@@ -24537,7 +24574,7 @@
           <w:noProof/>
         </w:rPr>
         <w:drawing>
-          <wp:inline distT="0" distB="0" distL="0" distR="0" wp14:anchorId="60E50323" wp14:editId="7CA56A95">
+          <wp:inline distT="0" distB="0" distL="0" distR="0" wp14:anchorId="4CC4A550" wp14:editId="1C9665BB">
             <wp:extent cx="5943600" cy="3171190"/>
             <wp:effectExtent l="0" t="0" r="0" b="0"/>
             <wp:docPr id="1856327941" name="Picture 4" descr="A diagram of a product&#10;&#10;AI-generated content may be incorrect."/>
@@ -24586,6 +24623,7 @@
         </w:drawing>
       </w:r>
     </w:p>
+    <w:p/>
     <w:p/>
     <w:p>
       <w:pPr>
@@ -25221,7 +25259,15 @@
     </w:p>
     <w:p>
       <w:r>
-        <w:t>The diagram outlines how the system gathers information from the Cart, User, and Payment components to construct a complete Order. Each Order includes one or more OrderItem entities, which reflect the individual items selected by the user at the time of checkout. The diagram also shows associations with Address (for delivery), PaymentMethod, and OrderStatus, providing a comprehensive view of all data points required for processing the order.</w:t>
+        <w:t xml:space="preserve">The diagram outlines how the system gathers information from the Cart, User, and Payment components to construct a complete Order. Each Order includes one or more </w:t>
+      </w:r>
+      <w:proofErr w:type="spellStart"/>
+      <w:r>
+        <w:t>OrderItem</w:t>
+      </w:r>
+      <w:proofErr w:type="spellEnd"/>
+      <w:r>
+        <w:t xml:space="preserve"> entities, which reflect the individual items selected by the user at the time of checkout. The diagram also shows associations with Address (for delivery), PaymentMethod, and OrderStatus, providing a comprehensive view of all data points required for processing the order.</w:t>
       </w:r>
     </w:p>
     <w:p>

--- a/System Report.docx
+++ b/System Report.docx
@@ -264,7 +264,7 @@
           <w:r>
             <w:fldChar w:fldCharType="separate"/>
           </w:r>
-          <w:hyperlink w:anchor="_Toc198435457" w:history="1">
+          <w:hyperlink w:anchor="_Toc198435965" w:history="1">
             <w:r>
               <w:rPr>
                 <w:rStyle w:val="Hyperlink"/>
@@ -291,7 +291,7 @@
                 <w:noProof/>
                 <w:webHidden/>
               </w:rPr>
-              <w:instrText xml:space="preserve"> PAGEREF _Toc198435457 \h </w:instrText>
+              <w:instrText xml:space="preserve"> PAGEREF _Toc198435965 \h </w:instrText>
             </w:r>
             <w:r>
               <w:rPr>
@@ -333,7 +333,7 @@
               <w:noProof/>
             </w:rPr>
           </w:pPr>
-          <w:hyperlink w:anchor="_Toc198435458" w:history="1">
+          <w:hyperlink w:anchor="_Toc198435966" w:history="1">
             <w:r>
               <w:rPr>
                 <w:rStyle w:val="Hyperlink"/>
@@ -360,7 +360,7 @@
                 <w:noProof/>
                 <w:webHidden/>
               </w:rPr>
-              <w:instrText xml:space="preserve"> PAGEREF _Toc198435458 \h </w:instrText>
+              <w:instrText xml:space="preserve"> PAGEREF _Toc198435966 \h </w:instrText>
             </w:r>
             <w:r>
               <w:rPr>
@@ -402,7 +402,7 @@
               <w:noProof/>
             </w:rPr>
           </w:pPr>
-          <w:hyperlink w:anchor="_Toc198435459" w:history="1">
+          <w:hyperlink w:anchor="_Toc198435967" w:history="1">
             <w:r>
               <w:rPr>
                 <w:rStyle w:val="Hyperlink"/>
@@ -429,7 +429,7 @@
                 <w:noProof/>
                 <w:webHidden/>
               </w:rPr>
-              <w:instrText xml:space="preserve"> PAGEREF _Toc198435459 \h </w:instrText>
+              <w:instrText xml:space="preserve"> PAGEREF _Toc198435967 \h </w:instrText>
             </w:r>
             <w:r>
               <w:rPr>
@@ -471,7 +471,7 @@
               <w:noProof/>
             </w:rPr>
           </w:pPr>
-          <w:hyperlink w:anchor="_Toc198435460" w:history="1">
+          <w:hyperlink w:anchor="_Toc198435968" w:history="1">
             <w:r>
               <w:rPr>
                 <w:rStyle w:val="Hyperlink"/>
@@ -498,7 +498,7 @@
                 <w:noProof/>
                 <w:webHidden/>
               </w:rPr>
-              <w:instrText xml:space="preserve"> PAGEREF _Toc198435460 \h </w:instrText>
+              <w:instrText xml:space="preserve"> PAGEREF _Toc198435968 \h </w:instrText>
             </w:r>
             <w:r>
               <w:rPr>
@@ -540,7 +540,7 @@
               <w:noProof/>
             </w:rPr>
           </w:pPr>
-          <w:hyperlink w:anchor="_Toc198435461" w:history="1">
+          <w:hyperlink w:anchor="_Toc198435969" w:history="1">
             <w:r>
               <w:rPr>
                 <w:rStyle w:val="Hyperlink"/>
@@ -567,7 +567,7 @@
                 <w:noProof/>
                 <w:webHidden/>
               </w:rPr>
-              <w:instrText xml:space="preserve"> PAGEREF _Toc198435461 \h </w:instrText>
+              <w:instrText xml:space="preserve"> PAGEREF _Toc198435969 \h </w:instrText>
             </w:r>
             <w:r>
               <w:rPr>
@@ -587,7 +587,7 @@
                 <w:noProof/>
                 <w:webHidden/>
               </w:rPr>
-              <w:t>9</w:t>
+              <w:t>8</w:t>
             </w:r>
             <w:r>
               <w:rPr>
@@ -609,7 +609,7 @@
               <w:noProof/>
             </w:rPr>
           </w:pPr>
-          <w:hyperlink w:anchor="_Toc198435462" w:history="1">
+          <w:hyperlink w:anchor="_Toc198435970" w:history="1">
             <w:r>
               <w:rPr>
                 <w:rStyle w:val="Hyperlink"/>
@@ -636,7 +636,7 @@
                 <w:noProof/>
                 <w:webHidden/>
               </w:rPr>
-              <w:instrText xml:space="preserve"> PAGEREF _Toc198435462 \h </w:instrText>
+              <w:instrText xml:space="preserve"> PAGEREF _Toc198435970 \h </w:instrText>
             </w:r>
             <w:r>
               <w:rPr>
@@ -656,7 +656,7 @@
                 <w:noProof/>
                 <w:webHidden/>
               </w:rPr>
-              <w:t>9</w:t>
+              <w:t>8</w:t>
             </w:r>
             <w:r>
               <w:rPr>
@@ -678,7 +678,7 @@
               <w:noProof/>
             </w:rPr>
           </w:pPr>
-          <w:hyperlink w:anchor="_Toc198435463" w:history="1">
+          <w:hyperlink w:anchor="_Toc198435971" w:history="1">
             <w:r>
               <w:rPr>
                 <w:rStyle w:val="Hyperlink"/>
@@ -705,7 +705,7 @@
                 <w:noProof/>
                 <w:webHidden/>
               </w:rPr>
-              <w:instrText xml:space="preserve"> PAGEREF _Toc198435463 \h </w:instrText>
+              <w:instrText xml:space="preserve"> PAGEREF _Toc198435971 \h </w:instrText>
             </w:r>
             <w:r>
               <w:rPr>
@@ -725,7 +725,7 @@
                 <w:noProof/>
                 <w:webHidden/>
               </w:rPr>
-              <w:t>11</w:t>
+              <w:t>10</w:t>
             </w:r>
             <w:r>
               <w:rPr>
@@ -747,7 +747,7 @@
               <w:noProof/>
             </w:rPr>
           </w:pPr>
-          <w:hyperlink w:anchor="_Toc198435464" w:history="1">
+          <w:hyperlink w:anchor="_Toc198435972" w:history="1">
             <w:r>
               <w:rPr>
                 <w:rStyle w:val="Hyperlink"/>
@@ -774,7 +774,7 @@
                 <w:noProof/>
                 <w:webHidden/>
               </w:rPr>
-              <w:instrText xml:space="preserve"> PAGEREF _Toc198435464 \h </w:instrText>
+              <w:instrText xml:space="preserve"> PAGEREF _Toc198435972 \h </w:instrText>
             </w:r>
             <w:r>
               <w:rPr>
@@ -794,7 +794,7 @@
                 <w:noProof/>
                 <w:webHidden/>
               </w:rPr>
-              <w:t>13</w:t>
+              <w:t>12</w:t>
             </w:r>
             <w:r>
               <w:rPr>
@@ -816,7 +816,7 @@
               <w:noProof/>
             </w:rPr>
           </w:pPr>
-          <w:hyperlink w:anchor="_Toc198435465" w:history="1">
+          <w:hyperlink w:anchor="_Toc198435973" w:history="1">
             <w:r>
               <w:rPr>
                 <w:rStyle w:val="Hyperlink"/>
@@ -843,7 +843,7 @@
                 <w:noProof/>
                 <w:webHidden/>
               </w:rPr>
-              <w:instrText xml:space="preserve"> PAGEREF _Toc198435465 \h </w:instrText>
+              <w:instrText xml:space="preserve"> PAGEREF _Toc198435973 \h </w:instrText>
             </w:r>
             <w:r>
               <w:rPr>
@@ -863,7 +863,7 @@
                 <w:noProof/>
                 <w:webHidden/>
               </w:rPr>
-              <w:t>16</w:t>
+              <w:t>15</w:t>
             </w:r>
             <w:r>
               <w:rPr>
@@ -885,7 +885,7 @@
               <w:noProof/>
             </w:rPr>
           </w:pPr>
-          <w:hyperlink w:anchor="_Toc198435466" w:history="1">
+          <w:hyperlink w:anchor="_Toc198435974" w:history="1">
             <w:r>
               <w:rPr>
                 <w:rStyle w:val="Hyperlink"/>
@@ -912,7 +912,7 @@
                 <w:noProof/>
                 <w:webHidden/>
               </w:rPr>
-              <w:instrText xml:space="preserve"> PAGEREF _Toc198435466 \h </w:instrText>
+              <w:instrText xml:space="preserve"> PAGEREF _Toc198435974 \h </w:instrText>
             </w:r>
             <w:r>
               <w:rPr>
@@ -932,7 +932,7 @@
                 <w:noProof/>
                 <w:webHidden/>
               </w:rPr>
-              <w:t>18</w:t>
+              <w:t>17</w:t>
             </w:r>
             <w:r>
               <w:rPr>
@@ -954,7 +954,7 @@
               <w:noProof/>
             </w:rPr>
           </w:pPr>
-          <w:hyperlink w:anchor="_Toc198435467" w:history="1">
+          <w:hyperlink w:anchor="_Toc198435975" w:history="1">
             <w:r>
               <w:rPr>
                 <w:rStyle w:val="Hyperlink"/>
@@ -981,7 +981,7 @@
                 <w:noProof/>
                 <w:webHidden/>
               </w:rPr>
-              <w:instrText xml:space="preserve"> PAGEREF _Toc198435467 \h </w:instrText>
+              <w:instrText xml:space="preserve"> PAGEREF _Toc198435975 \h </w:instrText>
             </w:r>
             <w:r>
               <w:rPr>
@@ -1001,7 +1001,7 @@
                 <w:noProof/>
                 <w:webHidden/>
               </w:rPr>
-              <w:t>20</w:t>
+              <w:t>19</w:t>
             </w:r>
             <w:r>
               <w:rPr>
@@ -1023,7 +1023,7 @@
               <w:noProof/>
             </w:rPr>
           </w:pPr>
-          <w:hyperlink w:anchor="_Toc198435468" w:history="1">
+          <w:hyperlink w:anchor="_Toc198435976" w:history="1">
             <w:r>
               <w:rPr>
                 <w:rStyle w:val="Hyperlink"/>
@@ -1050,7 +1050,7 @@
                 <w:noProof/>
                 <w:webHidden/>
               </w:rPr>
-              <w:instrText xml:space="preserve"> PAGEREF _Toc198435468 \h </w:instrText>
+              <w:instrText xml:space="preserve"> PAGEREF _Toc198435976 \h </w:instrText>
             </w:r>
             <w:r>
               <w:rPr>
@@ -1070,7 +1070,7 @@
                 <w:noProof/>
                 <w:webHidden/>
               </w:rPr>
-              <w:t>22</w:t>
+              <w:t>21</w:t>
             </w:r>
             <w:r>
               <w:rPr>
@@ -1092,7 +1092,7 @@
               <w:noProof/>
             </w:rPr>
           </w:pPr>
-          <w:hyperlink w:anchor="_Toc198435469" w:history="1">
+          <w:hyperlink w:anchor="_Toc198435977" w:history="1">
             <w:r>
               <w:rPr>
                 <w:rStyle w:val="Hyperlink"/>
@@ -1119,7 +1119,7 @@
                 <w:noProof/>
                 <w:webHidden/>
               </w:rPr>
-              <w:instrText xml:space="preserve"> PAGEREF _Toc198435469 \h </w:instrText>
+              <w:instrText xml:space="preserve"> PAGEREF _Toc198435977 \h </w:instrText>
             </w:r>
             <w:r>
               <w:rPr>
@@ -1139,7 +1139,7 @@
                 <w:noProof/>
                 <w:webHidden/>
               </w:rPr>
-              <w:t>26</w:t>
+              <w:t>25</w:t>
             </w:r>
             <w:r>
               <w:rPr>
@@ -1161,7 +1161,7 @@
               <w:noProof/>
             </w:rPr>
           </w:pPr>
-          <w:hyperlink w:anchor="_Toc198435470" w:history="1">
+          <w:hyperlink w:anchor="_Toc198435978" w:history="1">
             <w:r>
               <w:rPr>
                 <w:rStyle w:val="Hyperlink"/>
@@ -1189,7 +1189,7 @@
                 <w:noProof/>
                 <w:webHidden/>
               </w:rPr>
-              <w:instrText xml:space="preserve"> PAGEREF _Toc198435470 \h </w:instrText>
+              <w:instrText xml:space="preserve"> PAGEREF _Toc198435978 \h </w:instrText>
             </w:r>
             <w:r>
               <w:rPr>
@@ -1209,7 +1209,7 @@
                 <w:noProof/>
                 <w:webHidden/>
               </w:rPr>
-              <w:t>28</w:t>
+              <w:t>27</w:t>
             </w:r>
             <w:r>
               <w:rPr>
@@ -1231,7 +1231,7 @@
               <w:noProof/>
             </w:rPr>
           </w:pPr>
-          <w:hyperlink w:anchor="_Toc198435471" w:history="1">
+          <w:hyperlink w:anchor="_Toc198435979" w:history="1">
             <w:r>
               <w:rPr>
                 <w:rStyle w:val="Hyperlink"/>
@@ -1259,7 +1259,7 @@
                 <w:noProof/>
                 <w:webHidden/>
               </w:rPr>
-              <w:instrText xml:space="preserve"> PAGEREF _Toc198435471 \h </w:instrText>
+              <w:instrText xml:space="preserve"> PAGEREF _Toc198435979 \h </w:instrText>
             </w:r>
             <w:r>
               <w:rPr>
@@ -1279,7 +1279,7 @@
                 <w:noProof/>
                 <w:webHidden/>
               </w:rPr>
-              <w:t>30</w:t>
+              <w:t>29</w:t>
             </w:r>
             <w:r>
               <w:rPr>
@@ -1301,7 +1301,7 @@
               <w:noProof/>
             </w:rPr>
           </w:pPr>
-          <w:hyperlink w:anchor="_Toc198435472" w:history="1">
+          <w:hyperlink w:anchor="_Toc198435980" w:history="1">
             <w:r>
               <w:rPr>
                 <w:rStyle w:val="Hyperlink"/>
@@ -1329,7 +1329,7 @@
                 <w:noProof/>
                 <w:webHidden/>
               </w:rPr>
-              <w:instrText xml:space="preserve"> PAGEREF _Toc198435472 \h </w:instrText>
+              <w:instrText xml:space="preserve"> PAGEREF _Toc198435980 \h </w:instrText>
             </w:r>
             <w:r>
               <w:rPr>
@@ -1349,7 +1349,7 @@
                 <w:noProof/>
                 <w:webHidden/>
               </w:rPr>
-              <w:t>30</w:t>
+              <w:t>29</w:t>
             </w:r>
             <w:r>
               <w:rPr>
@@ -1371,7 +1371,7 @@
               <w:noProof/>
             </w:rPr>
           </w:pPr>
-          <w:hyperlink w:anchor="_Toc198435473" w:history="1">
+          <w:hyperlink w:anchor="_Toc198435981" w:history="1">
             <w:r>
               <w:rPr>
                 <w:rStyle w:val="Hyperlink"/>
@@ -1399,7 +1399,7 @@
                 <w:noProof/>
                 <w:webHidden/>
               </w:rPr>
-              <w:instrText xml:space="preserve"> PAGEREF _Toc198435473 \h </w:instrText>
+              <w:instrText xml:space="preserve"> PAGEREF _Toc198435981 \h </w:instrText>
             </w:r>
             <w:r>
               <w:rPr>
@@ -1419,7 +1419,7 @@
                 <w:noProof/>
                 <w:webHidden/>
               </w:rPr>
-              <w:t>31</w:t>
+              <w:t>30</w:t>
             </w:r>
             <w:r>
               <w:rPr>
@@ -1441,7 +1441,7 @@
               <w:noProof/>
             </w:rPr>
           </w:pPr>
-          <w:hyperlink w:anchor="_Toc198435474" w:history="1">
+          <w:hyperlink w:anchor="_Toc198435982" w:history="1">
             <w:r>
               <w:rPr>
                 <w:rStyle w:val="Hyperlink"/>
@@ -1469,7 +1469,7 @@
                 <w:noProof/>
                 <w:webHidden/>
               </w:rPr>
-              <w:instrText xml:space="preserve"> PAGEREF _Toc198435474 \h </w:instrText>
+              <w:instrText xml:space="preserve"> PAGEREF _Toc198435982 \h </w:instrText>
             </w:r>
             <w:r>
               <w:rPr>
@@ -1489,7 +1489,7 @@
                 <w:noProof/>
                 <w:webHidden/>
               </w:rPr>
-              <w:t>32</w:t>
+              <w:t>31</w:t>
             </w:r>
             <w:r>
               <w:rPr>
@@ -1511,7 +1511,7 @@
               <w:noProof/>
             </w:rPr>
           </w:pPr>
-          <w:hyperlink w:anchor="_Toc198435475" w:history="1">
+          <w:hyperlink w:anchor="_Toc198435983" w:history="1">
             <w:r>
               <w:rPr>
                 <w:rStyle w:val="Hyperlink"/>
@@ -1538,7 +1538,7 @@
                 <w:noProof/>
                 <w:webHidden/>
               </w:rPr>
-              <w:instrText xml:space="preserve"> PAGEREF _Toc198435475 \h </w:instrText>
+              <w:instrText xml:space="preserve"> PAGEREF _Toc198435983 \h </w:instrText>
             </w:r>
             <w:r>
               <w:rPr>
@@ -1558,7 +1558,7 @@
                 <w:noProof/>
                 <w:webHidden/>
               </w:rPr>
-              <w:t>33</w:t>
+              <w:t>32</w:t>
             </w:r>
             <w:r>
               <w:rPr>
@@ -1580,7 +1580,7 @@
               <w:noProof/>
             </w:rPr>
           </w:pPr>
-          <w:hyperlink w:anchor="_Toc198435476" w:history="1">
+          <w:hyperlink w:anchor="_Toc198435984" w:history="1">
             <w:r>
               <w:rPr>
                 <w:rStyle w:val="Hyperlink"/>
@@ -1607,7 +1607,7 @@
                 <w:noProof/>
                 <w:webHidden/>
               </w:rPr>
-              <w:instrText xml:space="preserve"> PAGEREF _Toc198435476 \h </w:instrText>
+              <w:instrText xml:space="preserve"> PAGEREF _Toc198435984 \h </w:instrText>
             </w:r>
             <w:r>
               <w:rPr>
@@ -1627,7 +1627,7 @@
                 <w:noProof/>
                 <w:webHidden/>
               </w:rPr>
-              <w:t>33</w:t>
+              <w:t>32</w:t>
             </w:r>
             <w:r>
               <w:rPr>
@@ -1649,7 +1649,7 @@
               <w:noProof/>
             </w:rPr>
           </w:pPr>
-          <w:hyperlink w:anchor="_Toc198435477" w:history="1">
+          <w:hyperlink w:anchor="_Toc198435985" w:history="1">
             <w:r>
               <w:rPr>
                 <w:rStyle w:val="Hyperlink"/>
@@ -1676,7 +1676,7 @@
                 <w:noProof/>
                 <w:webHidden/>
               </w:rPr>
-              <w:instrText xml:space="preserve"> PAGEREF _Toc198435477 \h </w:instrText>
+              <w:instrText xml:space="preserve"> PAGEREF _Toc198435985 \h </w:instrText>
             </w:r>
             <w:r>
               <w:rPr>
@@ -1696,7 +1696,7 @@
                 <w:noProof/>
                 <w:webHidden/>
               </w:rPr>
-              <w:t>33</w:t>
+              <w:t>32</w:t>
             </w:r>
             <w:r>
               <w:rPr>
@@ -1718,7 +1718,7 @@
               <w:noProof/>
             </w:rPr>
           </w:pPr>
-          <w:hyperlink w:anchor="_Toc198435478" w:history="1">
+          <w:hyperlink w:anchor="_Toc198435986" w:history="1">
             <w:r>
               <w:rPr>
                 <w:rStyle w:val="Hyperlink"/>
@@ -1728,60 +1728,6 @@
             </w:r>
             <w:r>
               <w:rPr>
-                <w:rStyle w:val="Hyperlink"/>
-                <w:noProof/>
-              </w:rPr>
-              <w:drawing>
-                <wp:inline distT="0" distB="0" distL="0" distR="0" wp14:anchorId="7094BFF9" wp14:editId="1595B04A">
-                  <wp:extent cx="5943600" cy="2987040"/>
-                  <wp:effectExtent l="0" t="0" r="0" b="3810"/>
-                  <wp:docPr id="1111813574" name="Picture 2" descr="A diagram of a login&#10;&#10;AI-generated content may be incorrect."/>
-                  <wp:cNvGraphicFramePr>
-                    <a:graphicFrameLocks xmlns:a="http://schemas.openxmlformats.org/drawingml/2006/main" noChangeAspect="1"/>
-                  </wp:cNvGraphicFramePr>
-                  <a:graphic xmlns:a="http://schemas.openxmlformats.org/drawingml/2006/main">
-                    <a:graphicData uri="http://schemas.openxmlformats.org/drawingml/2006/picture">
-                      <pic:pic xmlns:pic="http://schemas.openxmlformats.org/drawingml/2006/picture">
-                        <pic:nvPicPr>
-                          <pic:cNvPr id="170162084" name="Picture 2" descr="A diagram of a login&#10;&#10;AI-generated content may be incorrect."/>
-                          <pic:cNvPicPr>
-                            <a:picLocks noChangeAspect="1" noChangeArrowheads="1"/>
-                          </pic:cNvPicPr>
-                        </pic:nvPicPr>
-                        <pic:blipFill>
-                          <a:blip r:embed="rId8">
-                            <a:extLst>
-                              <a:ext uri="{28A0092B-C50C-407E-A947-70E740481C1C}">
-                                <a14:useLocalDpi xmlns:a14="http://schemas.microsoft.com/office/drawing/2010/main" val="0"/>
-                              </a:ext>
-                            </a:extLst>
-                          </a:blip>
-                          <a:srcRect/>
-                          <a:stretch>
-                            <a:fillRect/>
-                          </a:stretch>
-                        </pic:blipFill>
-                        <pic:spPr bwMode="auto">
-                          <a:xfrm>
-                            <a:off x="0" y="0"/>
-                            <a:ext cx="5943600" cy="2987040"/>
-                          </a:xfrm>
-                          <a:prstGeom prst="rect">
-                            <a:avLst/>
-                          </a:prstGeom>
-                          <a:noFill/>
-                          <a:ln>
-                            <a:noFill/>
-                          </a:ln>
-                        </pic:spPr>
-                      </pic:pic>
-                    </a:graphicData>
-                  </a:graphic>
-                </wp:inline>
-              </w:drawing>
-            </w:r>
-            <w:r>
-              <w:rPr>
                 <w:noProof/>
                 <w:webHidden/>
               </w:rPr>
@@ -1799,7 +1745,7 @@
                 <w:noProof/>
                 <w:webHidden/>
               </w:rPr>
-              <w:instrText xml:space="preserve"> PAGEREF _Toc198435478 \h </w:instrText>
+              <w:instrText xml:space="preserve"> PAGEREF _Toc198435986 \h </w:instrText>
             </w:r>
             <w:r>
               <w:rPr>
@@ -1819,7 +1765,7 @@
                 <w:noProof/>
                 <w:webHidden/>
               </w:rPr>
-              <w:t>34</w:t>
+              <w:t>33</w:t>
             </w:r>
             <w:r>
               <w:rPr>
@@ -1841,7 +1787,7 @@
               <w:noProof/>
             </w:rPr>
           </w:pPr>
-          <w:hyperlink w:anchor="_Toc198435479" w:history="1">
+          <w:hyperlink w:anchor="_Toc198435987" w:history="1">
             <w:r>
               <w:rPr>
                 <w:rStyle w:val="Hyperlink"/>
@@ -1868,7 +1814,7 @@
                 <w:noProof/>
                 <w:webHidden/>
               </w:rPr>
-              <w:instrText xml:space="preserve"> PAGEREF _Toc198435479 \h </w:instrText>
+              <w:instrText xml:space="preserve"> PAGEREF _Toc198435987 \h </w:instrText>
             </w:r>
             <w:r>
               <w:rPr>
@@ -1888,7 +1834,7 @@
                 <w:noProof/>
                 <w:webHidden/>
               </w:rPr>
-              <w:t>34</w:t>
+              <w:t>33</w:t>
             </w:r>
             <w:r>
               <w:rPr>
@@ -1910,7 +1856,7 @@
               <w:noProof/>
             </w:rPr>
           </w:pPr>
-          <w:hyperlink w:anchor="_Toc198435480" w:history="1">
+          <w:hyperlink w:anchor="_Toc198435988" w:history="1">
             <w:r>
               <w:rPr>
                 <w:rStyle w:val="Hyperlink"/>
@@ -1937,7 +1883,7 @@
                 <w:noProof/>
                 <w:webHidden/>
               </w:rPr>
-              <w:instrText xml:space="preserve"> PAGEREF _Toc198435480 \h </w:instrText>
+              <w:instrText xml:space="preserve"> PAGEREF _Toc198435988 \h </w:instrText>
             </w:r>
             <w:r>
               <w:rPr>
@@ -1957,7 +1903,7 @@
                 <w:noProof/>
                 <w:webHidden/>
               </w:rPr>
-              <w:t>35</w:t>
+              <w:t>34</w:t>
             </w:r>
             <w:r>
               <w:rPr>
@@ -1979,7 +1925,7 @@
               <w:noProof/>
             </w:rPr>
           </w:pPr>
-          <w:hyperlink w:anchor="_Toc198435481" w:history="1">
+          <w:hyperlink w:anchor="_Toc198435989" w:history="1">
             <w:r>
               <w:rPr>
                 <w:rStyle w:val="Hyperlink"/>
@@ -2006,7 +1952,7 @@
                 <w:noProof/>
                 <w:webHidden/>
               </w:rPr>
-              <w:instrText xml:space="preserve"> PAGEREF _Toc198435481 \h </w:instrText>
+              <w:instrText xml:space="preserve"> PAGEREF _Toc198435989 \h </w:instrText>
             </w:r>
             <w:r>
               <w:rPr>
@@ -2026,7 +1972,7 @@
                 <w:noProof/>
                 <w:webHidden/>
               </w:rPr>
-              <w:t>35</w:t>
+              <w:t>34</w:t>
             </w:r>
             <w:r>
               <w:rPr>
@@ -2048,7 +1994,7 @@
               <w:noProof/>
             </w:rPr>
           </w:pPr>
-          <w:hyperlink w:anchor="_Toc198435482" w:history="1">
+          <w:hyperlink w:anchor="_Toc198435990" w:history="1">
             <w:r>
               <w:rPr>
                 <w:rStyle w:val="Hyperlink"/>
@@ -2075,7 +2021,7 @@
                 <w:noProof/>
                 <w:webHidden/>
               </w:rPr>
-              <w:instrText xml:space="preserve"> PAGEREF _Toc198435482 \h </w:instrText>
+              <w:instrText xml:space="preserve"> PAGEREF _Toc198435990 \h </w:instrText>
             </w:r>
             <w:r>
               <w:rPr>
@@ -2095,7 +2041,7 @@
                 <w:noProof/>
                 <w:webHidden/>
               </w:rPr>
-              <w:t>38</w:t>
+              <w:t>37</w:t>
             </w:r>
             <w:r>
               <w:rPr>
@@ -2117,7 +2063,7 @@
               <w:noProof/>
             </w:rPr>
           </w:pPr>
-          <w:hyperlink w:anchor="_Toc198435483" w:history="1">
+          <w:hyperlink w:anchor="_Toc198435991" w:history="1">
             <w:r>
               <w:rPr>
                 <w:rStyle w:val="Hyperlink"/>
@@ -2144,7 +2090,7 @@
                 <w:noProof/>
                 <w:webHidden/>
               </w:rPr>
-              <w:instrText xml:space="preserve"> PAGEREF _Toc198435483 \h </w:instrText>
+              <w:instrText xml:space="preserve"> PAGEREF _Toc198435991 \h </w:instrText>
             </w:r>
             <w:r>
               <w:rPr>
@@ -2164,7 +2110,7 @@
                 <w:noProof/>
                 <w:webHidden/>
               </w:rPr>
-              <w:t>38</w:t>
+              <w:t>37</w:t>
             </w:r>
             <w:r>
               <w:rPr>
@@ -2186,7 +2132,7 @@
               <w:noProof/>
             </w:rPr>
           </w:pPr>
-          <w:hyperlink w:anchor="_Toc198435484" w:history="1">
+          <w:hyperlink w:anchor="_Toc198435992" w:history="1">
             <w:r>
               <w:rPr>
                 <w:rStyle w:val="Hyperlink"/>
@@ -2213,7 +2159,7 @@
                 <w:noProof/>
                 <w:webHidden/>
               </w:rPr>
-              <w:instrText xml:space="preserve"> PAGEREF _Toc198435484 \h </w:instrText>
+              <w:instrText xml:space="preserve"> PAGEREF _Toc198435992 \h </w:instrText>
             </w:r>
             <w:r>
               <w:rPr>
@@ -2233,7 +2179,7 @@
                 <w:noProof/>
                 <w:webHidden/>
               </w:rPr>
-              <w:t>39</w:t>
+              <w:t>38</w:t>
             </w:r>
             <w:r>
               <w:rPr>
@@ -2255,7 +2201,7 @@
               <w:noProof/>
             </w:rPr>
           </w:pPr>
-          <w:hyperlink w:anchor="_Toc198435485" w:history="1">
+          <w:hyperlink w:anchor="_Toc198435993" w:history="1">
             <w:r>
               <w:rPr>
                 <w:rStyle w:val="Hyperlink"/>
@@ -2282,7 +2228,7 @@
                 <w:noProof/>
                 <w:webHidden/>
               </w:rPr>
-              <w:instrText xml:space="preserve"> PAGEREF _Toc198435485 \h </w:instrText>
+              <w:instrText xml:space="preserve"> PAGEREF _Toc198435993 \h </w:instrText>
             </w:r>
             <w:r>
               <w:rPr>
@@ -2302,7 +2248,7 @@
                 <w:noProof/>
                 <w:webHidden/>
               </w:rPr>
-              <w:t>40</w:t>
+              <w:t>39</w:t>
             </w:r>
             <w:r>
               <w:rPr>
@@ -2324,7 +2270,7 @@
               <w:noProof/>
             </w:rPr>
           </w:pPr>
-          <w:hyperlink w:anchor="_Toc198435486" w:history="1">
+          <w:hyperlink w:anchor="_Toc198435994" w:history="1">
             <w:r>
               <w:rPr>
                 <w:rStyle w:val="Hyperlink"/>
@@ -2351,7 +2297,7 @@
                 <w:noProof/>
                 <w:webHidden/>
               </w:rPr>
-              <w:instrText xml:space="preserve"> PAGEREF _Toc198435486 \h </w:instrText>
+              <w:instrText xml:space="preserve"> PAGEREF _Toc198435994 \h </w:instrText>
             </w:r>
             <w:r>
               <w:rPr>
@@ -2371,7 +2317,7 @@
                 <w:noProof/>
                 <w:webHidden/>
               </w:rPr>
-              <w:t>40</w:t>
+              <w:t>39</w:t>
             </w:r>
             <w:r>
               <w:rPr>
@@ -2393,7 +2339,7 @@
               <w:noProof/>
             </w:rPr>
           </w:pPr>
-          <w:hyperlink w:anchor="_Toc198435487" w:history="1">
+          <w:hyperlink w:anchor="_Toc198435995" w:history="1">
             <w:r>
               <w:rPr>
                 <w:rStyle w:val="Hyperlink"/>
@@ -2420,7 +2366,7 @@
                 <w:noProof/>
                 <w:webHidden/>
               </w:rPr>
-              <w:instrText xml:space="preserve"> PAGEREF _Toc198435487 \h </w:instrText>
+              <w:instrText xml:space="preserve"> PAGEREF _Toc198435995 \h </w:instrText>
             </w:r>
             <w:r>
               <w:rPr>
@@ -2440,7 +2386,7 @@
                 <w:noProof/>
                 <w:webHidden/>
               </w:rPr>
-              <w:t>41</w:t>
+              <w:t>40</w:t>
             </w:r>
             <w:r>
               <w:rPr>
@@ -2462,7 +2408,7 @@
               <w:noProof/>
             </w:rPr>
           </w:pPr>
-          <w:hyperlink w:anchor="_Toc198435488" w:history="1">
+          <w:hyperlink w:anchor="_Toc198435996" w:history="1">
             <w:r>
               <w:rPr>
                 <w:rStyle w:val="Hyperlink"/>
@@ -2489,7 +2435,7 @@
                 <w:noProof/>
                 <w:webHidden/>
               </w:rPr>
-              <w:instrText xml:space="preserve"> PAGEREF _Toc198435488 \h </w:instrText>
+              <w:instrText xml:space="preserve"> PAGEREF _Toc198435996 \h </w:instrText>
             </w:r>
             <w:r>
               <w:rPr>
@@ -2509,7 +2455,7 @@
                 <w:noProof/>
                 <w:webHidden/>
               </w:rPr>
-              <w:t>42</w:t>
+              <w:t>41</w:t>
             </w:r>
             <w:r>
               <w:rPr>
@@ -2531,7 +2477,7 @@
               <w:noProof/>
             </w:rPr>
           </w:pPr>
-          <w:hyperlink w:anchor="_Toc198435489" w:history="1">
+          <w:hyperlink w:anchor="_Toc198435997" w:history="1">
             <w:r>
               <w:rPr>
                 <w:rStyle w:val="Hyperlink"/>
@@ -2558,7 +2504,7 @@
                 <w:noProof/>
                 <w:webHidden/>
               </w:rPr>
-              <w:instrText xml:space="preserve"> PAGEREF _Toc198435489 \h </w:instrText>
+              <w:instrText xml:space="preserve"> PAGEREF _Toc198435997 \h </w:instrText>
             </w:r>
             <w:r>
               <w:rPr>
@@ -2578,7 +2524,7 @@
                 <w:noProof/>
                 <w:webHidden/>
               </w:rPr>
-              <w:t>43</w:t>
+              <w:t>42</w:t>
             </w:r>
             <w:r>
               <w:rPr>
@@ -2600,7 +2546,7 @@
               <w:noProof/>
             </w:rPr>
           </w:pPr>
-          <w:hyperlink w:anchor="_Toc198435490" w:history="1">
+          <w:hyperlink w:anchor="_Toc198435998" w:history="1">
             <w:r>
               <w:rPr>
                 <w:rStyle w:val="Hyperlink"/>
@@ -2627,7 +2573,7 @@
                 <w:noProof/>
                 <w:webHidden/>
               </w:rPr>
-              <w:instrText xml:space="preserve"> PAGEREF _Toc198435490 \h </w:instrText>
+              <w:instrText xml:space="preserve"> PAGEREF _Toc198435998 \h </w:instrText>
             </w:r>
             <w:r>
               <w:rPr>
@@ -2647,7 +2593,7 @@
                 <w:noProof/>
                 <w:webHidden/>
               </w:rPr>
-              <w:t>44</w:t>
+              <w:t>43</w:t>
             </w:r>
             <w:r>
               <w:rPr>
@@ -2704,7 +2650,7 @@
           <w:rFonts w:asciiTheme="minorHAnsi" w:hAnsiTheme="minorHAnsi"/>
         </w:rPr>
       </w:pPr>
-      <w:bookmarkStart w:id="0" w:name="_Toc198435457"/>
+      <w:bookmarkStart w:id="0" w:name="_Toc198435965"/>
       <w:r>
         <w:rPr>
           <w:rFonts w:asciiTheme="minorHAnsi" w:hAnsiTheme="minorHAnsi"/>
@@ -2737,7 +2683,6 @@
     </w:p>
     <w:p>
       <w:r>
-        <w:lastRenderedPageBreak/>
         <w:t>Administrators have full control over product management, including adding, editing, and deleting items. They can track orders through various states (approved, prepared, archived, or cancelled) and generate detailed reports on sales, inventory, and user activity for data-driven decision-making.</w:t>
       </w:r>
     </w:p>
@@ -2766,7 +2711,7 @@
           <w:rFonts w:asciiTheme="minorHAnsi" w:hAnsiTheme="minorHAnsi"/>
         </w:rPr>
       </w:pPr>
-      <w:bookmarkStart w:id="1" w:name="_Toc198435458"/>
+      <w:bookmarkStart w:id="1" w:name="_Toc198435966"/>
       <w:r>
         <w:rPr>
           <w:rFonts w:asciiTheme="minorHAnsi" w:hAnsiTheme="minorHAnsi"/>
@@ -2782,11 +2727,7 @@
     </w:p>
     <w:p>
       <w:r>
-        <w:t xml:space="preserve">For customers, the system offers a user-friendly interface where they can register, browse products, add items to their cart, and complete purchases with secure payment processing. Customers can also track their orders and request cancellations if needed, with the system automatically updating inventory and processing refunds. The administrator application provides comprehensive control over the platform, allowing </w:t>
-      </w:r>
-      <w:r>
-        <w:lastRenderedPageBreak/>
-        <w:t>admins to add, edit, or remove products, manage orders, and generate detailed reports on sales, inventory, and customer activity. These reports can be exported in multiple formats for further analysis, helping businesses make data-driven decisions.</w:t>
+        <w:t>For customers, the system offers a user-friendly interface where they can register, browse products, add items to their cart, and complete purchases with secure payment processing. Customers can also track their orders and request cancellations if needed, with the system automatically updating inventory and processing refunds. The administrator application provides comprehensive control over the platform, allowing admins to add, edit, or remove products, manage orders, and generate detailed reports on sales, inventory, and customer activity. These reports can be exported in multiple formats for further analysis, helping businesses make data-driven decisions.</w:t>
       </w:r>
     </w:p>
     <w:p>
@@ -2818,7 +2759,7 @@
           <w:rFonts w:asciiTheme="minorHAnsi" w:hAnsiTheme="minorHAnsi"/>
         </w:rPr>
       </w:pPr>
-      <w:bookmarkStart w:id="2" w:name="_Toc198435459"/>
+      <w:bookmarkStart w:id="2" w:name="_Toc198435967"/>
       <w:r>
         <w:rPr>
           <w:rFonts w:asciiTheme="minorHAnsi" w:hAnsiTheme="minorHAnsi"/>
@@ -2852,7 +2793,6 @@
     </w:p>
     <w:p>
       <w:r>
-        <w:lastRenderedPageBreak/>
         <w:t xml:space="preserve">For registration, the customer enters his info then the system </w:t>
       </w:r>
       <w:r>
@@ -2997,8 +2937,6 @@
     </w:p>
     <w:p/>
     <w:p/>
-    <w:p/>
-    <w:p/>
     <w:p>
       <w:pPr>
         <w:pStyle w:val="Heading1"/>
@@ -3006,12 +2944,13 @@
           <w:rFonts w:asciiTheme="minorHAnsi" w:hAnsiTheme="minorHAnsi"/>
         </w:rPr>
       </w:pPr>
-      <w:bookmarkStart w:id="3" w:name="_Toc198435460"/>
+      <w:bookmarkStart w:id="3" w:name="_Toc198435968"/>
       <w:bookmarkStart w:id="4" w:name="_Hlk198418152"/>
       <w:r>
         <w:rPr>
           <w:rFonts w:asciiTheme="minorHAnsi" w:hAnsiTheme="minorHAnsi"/>
         </w:rPr>
+        <w:lastRenderedPageBreak/>
         <w:t>Event Table</w:t>
       </w:r>
       <w:bookmarkEnd w:id="3"/>
@@ -3444,7 +3383,6 @@
               <w:rPr>
                 <w:rFonts w:asciiTheme="minorHAnsi" w:hAnsiTheme="minorHAnsi"/>
               </w:rPr>
-              <w:lastRenderedPageBreak/>
               <w:t>2</w:t>
             </w:r>
           </w:p>
@@ -5063,7 +5001,7 @@
           <w:rFonts w:asciiTheme="minorHAnsi" w:hAnsiTheme="minorHAnsi"/>
         </w:rPr>
       </w:pPr>
-      <w:bookmarkStart w:id="5" w:name="_Toc198435461"/>
+      <w:bookmarkStart w:id="5" w:name="_Toc198435969"/>
       <w:r>
         <w:rPr>
           <w:rFonts w:asciiTheme="minorHAnsi" w:hAnsiTheme="minorHAnsi"/>
@@ -5082,7 +5020,7 @@
           <w:szCs w:val="28"/>
         </w:rPr>
       </w:pPr>
-      <w:bookmarkStart w:id="6" w:name="_Toc198435462"/>
+      <w:bookmarkStart w:id="6" w:name="_Toc198435970"/>
       <w:r>
         <w:rPr>
           <w:rFonts w:asciiTheme="minorHAnsi" w:hAnsiTheme="minorHAnsi"/>
@@ -5161,7 +5099,7 @@
           <w:noProof/>
         </w:rPr>
         <w:drawing>
-          <wp:inline distT="0" distB="0" distL="0" distR="0" wp14:anchorId="6F5C10E3" wp14:editId="5F887D16">
+          <wp:inline distT="0" distB="0" distL="0" distR="0" wp14:anchorId="6F5C10E3" wp14:editId="768E8B11">
             <wp:extent cx="4693920" cy="6385560"/>
             <wp:effectExtent l="0" t="0" r="0" b="0"/>
             <wp:docPr id="359276416" name="Picture 1" descr="A diagram of a customer flow&#10;&#10;AI-generated content may be incorrect."/>
@@ -5178,7 +5116,7 @@
                     </pic:cNvPicPr>
                   </pic:nvPicPr>
                   <pic:blipFill>
-                    <a:blip r:embed="rId9">
+                    <a:blip r:embed="rId8">
                       <a:extLst>
                         <a:ext uri="{28A0092B-C50C-407E-A947-70E740481C1C}">
                           <a14:useLocalDpi xmlns:a14="http://schemas.microsoft.com/office/drawing/2010/main" val="0"/>
@@ -5193,7 +5131,7 @@
                   <pic:spPr bwMode="auto">
                     <a:xfrm>
                       <a:off x="0" y="0"/>
-                      <a:ext cx="4695801" cy="6388119"/>
+                      <a:ext cx="4693920" cy="6385560"/>
                     </a:xfrm>
                     <a:prstGeom prst="rect">
                       <a:avLst/>
@@ -6897,7 +6835,7 @@
       <w:pPr>
         <w:pStyle w:val="Heading2"/>
       </w:pPr>
-      <w:bookmarkStart w:id="7" w:name="_Toc198435463"/>
+      <w:bookmarkStart w:id="7" w:name="_Toc198435971"/>
       <w:r>
         <w:lastRenderedPageBreak/>
         <w:t>Login</w:t>
@@ -6933,7 +6871,7 @@
           <w:noProof/>
         </w:rPr>
         <w:drawing>
-          <wp:inline distT="0" distB="0" distL="0" distR="0" wp14:anchorId="6180EE6F" wp14:editId="09925149">
+          <wp:inline distT="0" distB="0" distL="0" distR="0" wp14:anchorId="6180EE6F" wp14:editId="53CB66B3">
             <wp:extent cx="4457700" cy="5943600"/>
             <wp:effectExtent l="0" t="0" r="0" b="0"/>
             <wp:docPr id="1272806859" name="Picture 1" descr="A diagram of a diagram&#10;&#10;AI-generated content may be incorrect."/>
@@ -6950,7 +6888,7 @@
                     </pic:cNvPicPr>
                   </pic:nvPicPr>
                   <pic:blipFill>
-                    <a:blip r:embed="rId10" cstate="print">
+                    <a:blip r:embed="rId9" cstate="print">
                       <a:extLst>
                         <a:ext uri="{28A0092B-C50C-407E-A947-70E740481C1C}">
                           <a14:useLocalDpi xmlns:a14="http://schemas.microsoft.com/office/drawing/2010/main" val="0"/>
@@ -8144,7 +8082,7 @@
       <w:pPr>
         <w:pStyle w:val="Heading2"/>
       </w:pPr>
-      <w:bookmarkStart w:id="8" w:name="_Toc198435464"/>
+      <w:bookmarkStart w:id="8" w:name="_Toc198435972"/>
       <w:r>
         <w:lastRenderedPageBreak/>
         <w:t>Modify Cart</w:t>
@@ -8162,15 +8100,7 @@
         <w:t xml:space="preserve">the </w:t>
       </w:r>
       <w:r>
-        <w:t xml:space="preserve">cart and </w:t>
-      </w:r>
-      <w:proofErr w:type="gramStart"/>
-      <w:r>
-        <w:t>system</w:t>
-      </w:r>
-      <w:proofErr w:type="gramEnd"/>
-      <w:r>
-        <w:t xml:space="preserve"> checks the quantity needed then the system updates the cart and displays new cart  </w:t>
+        <w:t xml:space="preserve">cart and system checks the quantity needed then the system updates the cart and displays new cart  </w:t>
       </w:r>
     </w:p>
     <w:p>
@@ -8211,7 +8141,7 @@
                     </pic:cNvPicPr>
                   </pic:nvPicPr>
                   <pic:blipFill>
-                    <a:blip r:embed="rId11">
+                    <a:blip r:embed="rId10">
                       <a:extLst>
                         <a:ext uri="{28A0092B-C50C-407E-A947-70E740481C1C}">
                           <a14:useLocalDpi xmlns:a14="http://schemas.microsoft.com/office/drawing/2010/main" val="0"/>
@@ -10210,7 +10140,6 @@
                 <w:szCs w:val="20"/>
               </w:rPr>
             </w:pPr>
-            <w:proofErr w:type="gramStart"/>
             <w:r>
               <w:rPr>
                 <w:rStyle w:val="fadeinm1hgl8"/>
@@ -10218,29 +10147,8 @@
                 <w:sz w:val="20"/>
                 <w:szCs w:val="20"/>
               </w:rPr>
-              <w:t>Remove  items</w:t>
-            </w:r>
-            <w:proofErr w:type="gramEnd"/>
-            <w:r>
-              <w:rPr>
-                <w:rStyle w:val="fadeinm1hgl8"/>
-                <w:rFonts w:eastAsiaTheme="majorEastAsia"/>
-                <w:sz w:val="20"/>
-                <w:szCs w:val="20"/>
-              </w:rPr>
-              <w:t xml:space="preserve"> from </w:t>
-            </w:r>
-            <w:proofErr w:type="gramStart"/>
-            <w:r>
-              <w:rPr>
-                <w:rStyle w:val="fadeinm1hgl8"/>
-                <w:rFonts w:eastAsiaTheme="majorEastAsia"/>
-                <w:sz w:val="20"/>
-                <w:szCs w:val="20"/>
-              </w:rPr>
-              <w:t>cart .</w:t>
-            </w:r>
-            <w:proofErr w:type="gramEnd"/>
+              <w:t>Remove  items from cart .</w:t>
+            </w:r>
           </w:p>
         </w:tc>
       </w:tr>
@@ -10296,7 +10204,6 @@
                 <w:szCs w:val="20"/>
               </w:rPr>
             </w:pPr>
-            <w:proofErr w:type="gramStart"/>
             <w:r>
               <w:rPr>
                 <w:rStyle w:val="fadeinm1hgl8"/>
@@ -10304,49 +10211,8 @@
                 <w:sz w:val="20"/>
                 <w:szCs w:val="20"/>
               </w:rPr>
-              <w:t>Customer  want</w:t>
-            </w:r>
-            <w:proofErr w:type="gramEnd"/>
-            <w:r>
-              <w:rPr>
-                <w:rStyle w:val="fadeinm1hgl8"/>
-                <w:rFonts w:eastAsiaTheme="majorEastAsia"/>
-                <w:sz w:val="20"/>
-                <w:szCs w:val="20"/>
-              </w:rPr>
-              <w:t xml:space="preserve"> to remove </w:t>
-            </w:r>
-            <w:proofErr w:type="gramStart"/>
-            <w:r>
-              <w:rPr>
-                <w:rStyle w:val="fadeinm1hgl8"/>
-                <w:rFonts w:eastAsiaTheme="majorEastAsia"/>
-                <w:sz w:val="20"/>
-                <w:szCs w:val="20"/>
-              </w:rPr>
-              <w:t>item</w:t>
-            </w:r>
-            <w:proofErr w:type="gramEnd"/>
-            <w:r>
-              <w:rPr>
-                <w:rStyle w:val="fadeinm1hgl8"/>
-                <w:rFonts w:eastAsiaTheme="majorEastAsia"/>
-                <w:sz w:val="20"/>
-                <w:szCs w:val="20"/>
-              </w:rPr>
-              <w:t xml:space="preserve"> from the </w:t>
-            </w:r>
-            <w:proofErr w:type="gramStart"/>
-            <w:r>
-              <w:rPr>
-                <w:rStyle w:val="fadeinm1hgl8"/>
-                <w:rFonts w:eastAsiaTheme="majorEastAsia"/>
-                <w:sz w:val="20"/>
-                <w:szCs w:val="20"/>
-              </w:rPr>
-              <w:t>cart  .</w:t>
-            </w:r>
-            <w:proofErr w:type="gramEnd"/>
+              <w:t>Customer  want to remove item from the cart  .</w:t>
+            </w:r>
           </w:p>
         </w:tc>
       </w:tr>
@@ -10409,39 +10275,8 @@
                 <w:sz w:val="20"/>
                 <w:szCs w:val="20"/>
               </w:rPr>
-              <w:t xml:space="preserve">customer logs in customer and interacts with the shopping cart by removing existing ones.  updates the cart </w:t>
-            </w:r>
-            <w:proofErr w:type="gramStart"/>
-            <w:r>
-              <w:rPr>
-                <w:rStyle w:val="fadeinm1hgl8"/>
-                <w:rFonts w:eastAsiaTheme="majorEastAsia"/>
-                <w:sz w:val="20"/>
-                <w:szCs w:val="20"/>
-              </w:rPr>
-              <w:t>accordingly, and</w:t>
-            </w:r>
-            <w:proofErr w:type="gramEnd"/>
-            <w:r>
-              <w:rPr>
-                <w:rStyle w:val="fadeinm1hgl8"/>
-                <w:rFonts w:eastAsiaTheme="majorEastAsia"/>
-                <w:sz w:val="20"/>
-                <w:szCs w:val="20"/>
-              </w:rPr>
-              <w:t xml:space="preserve"> displays the new </w:t>
-            </w:r>
-            <w:proofErr w:type="gramStart"/>
-            <w:r>
-              <w:rPr>
-                <w:rStyle w:val="fadeinm1hgl8"/>
-                <w:rFonts w:eastAsiaTheme="majorEastAsia"/>
-                <w:sz w:val="20"/>
-                <w:szCs w:val="20"/>
-              </w:rPr>
-              <w:t>cart .</w:t>
-            </w:r>
-            <w:proofErr w:type="gramEnd"/>
+              <w:t>customer logs in customer and interacts with the shopping cart by removing existing ones.  updates the cart accordingly, and displays the new cart .</w:t>
+            </w:r>
           </w:p>
         </w:tc>
       </w:tr>
@@ -10943,23 +10778,13 @@
                 <w:szCs w:val="20"/>
               </w:rPr>
             </w:pPr>
-            <w:proofErr w:type="gramStart"/>
-            <w:r>
-              <w:rPr>
-                <w:bCs/>
-                <w:sz w:val="20"/>
-                <w:szCs w:val="20"/>
-              </w:rPr>
-              <w:t>customer  logs</w:t>
-            </w:r>
-            <w:proofErr w:type="gramEnd"/>
-            <w:r>
-              <w:rPr>
-                <w:bCs/>
-                <w:sz w:val="20"/>
-                <w:szCs w:val="20"/>
-              </w:rPr>
-              <w:t xml:space="preserve"> into system</w:t>
+            <w:r>
+              <w:rPr>
+                <w:bCs/>
+                <w:sz w:val="20"/>
+                <w:szCs w:val="20"/>
+              </w:rPr>
+              <w:t>customer  logs into system</w:t>
             </w:r>
           </w:p>
           <w:p>
@@ -11070,7 +10895,6 @@
                 <w:szCs w:val="20"/>
               </w:rPr>
             </w:pPr>
-            <w:proofErr w:type="gramStart"/>
             <w:r>
               <w:rPr>
                 <w:rStyle w:val="fadeinm1hgl8"/>
@@ -11079,47 +10903,16 @@
                 <w:sz w:val="20"/>
                 <w:szCs w:val="20"/>
               </w:rPr>
-              <w:t>Customer</w:t>
-            </w:r>
-            <w:proofErr w:type="gramEnd"/>
+              <w:t>Customer selects to remove an item</w:t>
+            </w:r>
             <w:r>
               <w:rPr>
                 <w:rStyle w:val="fadeinm1hgl8"/>
                 <w:rFonts w:eastAsiaTheme="majorEastAsia"/>
-                <w:bCs/>
-                <w:sz w:val="20"/>
-                <w:szCs w:val="20"/>
-              </w:rPr>
-              <w:t xml:space="preserve"> selects to remove an item</w:t>
-            </w:r>
-            <w:r>
-              <w:rPr>
-                <w:rStyle w:val="fadeinm1hgl8"/>
-                <w:rFonts w:eastAsiaTheme="majorEastAsia"/>
-                <w:sz w:val="20"/>
-                <w:szCs w:val="20"/>
-              </w:rPr>
-              <w:t xml:space="preserve"> </w:t>
-            </w:r>
-            <w:proofErr w:type="gramStart"/>
-            <w:r>
-              <w:rPr>
-                <w:rStyle w:val="fadeinm1hgl8"/>
-                <w:rFonts w:eastAsiaTheme="majorEastAsia"/>
-                <w:sz w:val="20"/>
-                <w:szCs w:val="20"/>
-              </w:rPr>
-              <w:t>from  the</w:t>
-            </w:r>
-            <w:proofErr w:type="gramEnd"/>
-            <w:r>
-              <w:rPr>
-                <w:rStyle w:val="fadeinm1hgl8"/>
-                <w:rFonts w:eastAsiaTheme="majorEastAsia"/>
-                <w:sz w:val="20"/>
-                <w:szCs w:val="20"/>
-              </w:rPr>
-              <w:t xml:space="preserve"> cart.</w:t>
+                <w:sz w:val="20"/>
+                <w:szCs w:val="20"/>
+              </w:rPr>
+              <w:t xml:space="preserve"> from  the cart.</w:t>
             </w:r>
           </w:p>
           <w:p>
@@ -11223,7 +11016,6 @@
                 <w:szCs w:val="20"/>
               </w:rPr>
             </w:pPr>
-            <w:proofErr w:type="gramStart"/>
             <w:r>
               <w:rPr>
                 <w:rStyle w:val="fadeinm1hgl8"/>
@@ -11231,17 +11023,7 @@
                 <w:sz w:val="20"/>
                 <w:szCs w:val="20"/>
               </w:rPr>
-              <w:t>customer</w:t>
-            </w:r>
-            <w:proofErr w:type="gramEnd"/>
-            <w:r>
-              <w:rPr>
-                <w:rStyle w:val="fadeinm1hgl8"/>
-                <w:rFonts w:eastAsiaTheme="majorEastAsia"/>
-                <w:sz w:val="20"/>
-                <w:szCs w:val="20"/>
-              </w:rPr>
-              <w:t xml:space="preserve"> select product to remove </w:t>
+              <w:t xml:space="preserve">customer select product to remove </w:t>
             </w:r>
           </w:p>
           <w:p>
@@ -11680,7 +11462,7 @@
       <w:pPr>
         <w:pStyle w:val="Heading2"/>
       </w:pPr>
-      <w:bookmarkStart w:id="9" w:name="_Toc198435465"/>
+      <w:bookmarkStart w:id="9" w:name="_Toc198435973"/>
       <w:r>
         <w:lastRenderedPageBreak/>
         <w:t>Place order</w:t>
@@ -11692,85 +11474,8 @@
         <w:ind w:left="720"/>
       </w:pPr>
       <w:r>
-        <w:t xml:space="preserve">After </w:t>
+        <w:t>After customer choose items and add them to cart, he can place order and pay for this order then system updates quantity of remaining items and send order confirmation messages to customer</w:t>
       </w:r>
-      <w:proofErr w:type="gramStart"/>
-      <w:r>
-        <w:t>customer</w:t>
-      </w:r>
-      <w:proofErr w:type="gramEnd"/>
-      <w:r>
-        <w:t xml:space="preserve"> </w:t>
-      </w:r>
-      <w:proofErr w:type="gramStart"/>
-      <w:r>
-        <w:t>choose</w:t>
-      </w:r>
-      <w:proofErr w:type="gramEnd"/>
-      <w:r>
-        <w:t xml:space="preserve"> items and </w:t>
-      </w:r>
-      <w:proofErr w:type="gramStart"/>
-      <w:r>
-        <w:t>add</w:t>
-      </w:r>
-      <w:proofErr w:type="gramEnd"/>
-      <w:r>
-        <w:t xml:space="preserve"> them to </w:t>
-      </w:r>
-      <w:proofErr w:type="gramStart"/>
-      <w:r>
-        <w:t>cart</w:t>
-      </w:r>
-      <w:proofErr w:type="gramEnd"/>
-      <w:r>
-        <w:t>, he can place order and pay for this order</w:t>
-      </w:r>
-      <w:proofErr w:type="gramStart"/>
-      <w:r>
-        <w:t xml:space="preserve"> then</w:t>
-      </w:r>
-      <w:proofErr w:type="gramEnd"/>
-      <w:r>
-        <w:t xml:space="preserve"> </w:t>
-      </w:r>
-      <w:proofErr w:type="gramStart"/>
-      <w:r>
-        <w:t>system</w:t>
-      </w:r>
-      <w:proofErr w:type="gramEnd"/>
-      <w:r>
-        <w:t xml:space="preserve"> updates </w:t>
-      </w:r>
-      <w:proofErr w:type="gramStart"/>
-      <w:r>
-        <w:t>quantity</w:t>
-      </w:r>
-      <w:proofErr w:type="gramEnd"/>
-      <w:r>
-        <w:t xml:space="preserve"> of </w:t>
-      </w:r>
-      <w:proofErr w:type="gramStart"/>
-      <w:r>
-        <w:t>remaining</w:t>
-      </w:r>
-      <w:proofErr w:type="gramEnd"/>
-      <w:r>
-        <w:t xml:space="preserve"> items and </w:t>
-      </w:r>
-      <w:proofErr w:type="gramStart"/>
-      <w:r>
-        <w:t>send</w:t>
-      </w:r>
-      <w:proofErr w:type="gramEnd"/>
-      <w:r>
-        <w:t xml:space="preserve"> order confirmation messages to </w:t>
-      </w:r>
-      <w:proofErr w:type="gramStart"/>
-      <w:r>
-        <w:t>customer</w:t>
-      </w:r>
-      <w:proofErr w:type="gramEnd"/>
     </w:p>
     <w:p>
       <w:pPr>
@@ -11810,7 +11515,7 @@
                     </pic:cNvPicPr>
                   </pic:nvPicPr>
                   <pic:blipFill>
-                    <a:blip r:embed="rId12">
+                    <a:blip r:embed="rId11">
                       <a:extLst>
                         <a:ext uri="{28A0092B-C50C-407E-A947-70E740481C1C}">
                           <a14:useLocalDpi xmlns:a14="http://schemas.microsoft.com/office/drawing/2010/main" val="0"/>
@@ -12443,7 +12148,6 @@
                 <w:szCs w:val="20"/>
               </w:rPr>
             </w:pPr>
-            <w:proofErr w:type="gramStart"/>
             <w:r>
               <w:rPr>
                 <w:bCs/>
@@ -12451,17 +12155,7 @@
                 <w:sz w:val="20"/>
                 <w:szCs w:val="20"/>
               </w:rPr>
-              <w:t>Customer has</w:t>
-            </w:r>
-            <w:proofErr w:type="gramEnd"/>
-            <w:r>
-              <w:rPr>
-                <w:bCs/>
-                <w:color w:val="000000"/>
-                <w:sz w:val="20"/>
-                <w:szCs w:val="20"/>
-              </w:rPr>
-              <w:t xml:space="preserve"> an account.</w:t>
+              <w:t>Customer has an account.</w:t>
             </w:r>
           </w:p>
           <w:p>
@@ -12553,7 +12247,6 @@
                 <w:szCs w:val="20"/>
               </w:rPr>
             </w:pPr>
-            <w:proofErr w:type="gramStart"/>
             <w:r>
               <w:rPr>
                 <w:bCs/>
@@ -12561,17 +12254,7 @@
                 <w:sz w:val="20"/>
                 <w:szCs w:val="20"/>
               </w:rPr>
-              <w:t>Order</w:t>
-            </w:r>
-            <w:proofErr w:type="gramEnd"/>
-            <w:r>
-              <w:rPr>
-                <w:bCs/>
-                <w:color w:val="000000"/>
-                <w:sz w:val="20"/>
-                <w:szCs w:val="20"/>
-              </w:rPr>
-              <w:t xml:space="preserve"> is placed successfully, and confirmation is sent.</w:t>
+              <w:t>Order is placed successfully, and confirmation is sent.</w:t>
             </w:r>
             <w:r>
               <w:rPr>
@@ -13297,27 +12980,7 @@
                 <w:sz w:val="20"/>
                 <w:szCs w:val="20"/>
               </w:rPr>
-              <w:t xml:space="preserve">3.2 if the payment </w:t>
-            </w:r>
-            <w:proofErr w:type="gramStart"/>
-            <w:r>
-              <w:rPr>
-                <w:rFonts w:cstheme="minorHAnsi"/>
-                <w:bCs/>
-                <w:sz w:val="20"/>
-                <w:szCs w:val="20"/>
-              </w:rPr>
-              <w:t>failed</w:t>
-            </w:r>
-            <w:proofErr w:type="gramEnd"/>
-            <w:r>
-              <w:rPr>
-                <w:rFonts w:cstheme="minorHAnsi"/>
-                <w:bCs/>
-                <w:sz w:val="20"/>
-                <w:szCs w:val="20"/>
-              </w:rPr>
-              <w:t xml:space="preserve">, then the </w:t>
+              <w:t xml:space="preserve">3.2 if the payment failed, then the </w:t>
             </w:r>
             <w:r>
               <w:rPr>
@@ -13345,7 +13008,7 @@
       <w:pPr>
         <w:pStyle w:val="Heading2"/>
       </w:pPr>
-      <w:bookmarkStart w:id="10" w:name="_Toc198435466"/>
+      <w:bookmarkStart w:id="10" w:name="_Toc198435974"/>
       <w:r>
         <w:lastRenderedPageBreak/>
         <w:t>Cancel order</w:t>
@@ -13404,7 +13067,7 @@
                     </pic:cNvPicPr>
                   </pic:nvPicPr>
                   <pic:blipFill>
-                    <a:blip r:embed="rId13">
+                    <a:blip r:embed="rId12">
                       <a:extLst>
                         <a:ext uri="{28A0092B-C50C-407E-A947-70E740481C1C}">
                           <a14:useLocalDpi xmlns:a14="http://schemas.microsoft.com/office/drawing/2010/main" val="0"/>
@@ -14629,18 +14292,8 @@
                 <w:sz w:val="20"/>
                 <w:szCs w:val="20"/>
               </w:rPr>
-              <w:t xml:space="preserve">5.3 System refund the money to </w:t>
-            </w:r>
-            <w:proofErr w:type="gramStart"/>
-            <w:r>
-              <w:rPr>
-                <w:bCs/>
-                <w:sz w:val="20"/>
-                <w:szCs w:val="20"/>
-              </w:rPr>
-              <w:t>customer</w:t>
-            </w:r>
-            <w:proofErr w:type="gramEnd"/>
+              <w:t>5.3 System refund the money to customer</w:t>
+            </w:r>
           </w:p>
           <w:p>
             <w:pPr>
@@ -14820,7 +14473,7 @@
       <w:pPr>
         <w:pStyle w:val="Heading2"/>
       </w:pPr>
-      <w:bookmarkStart w:id="11" w:name="_Toc198435467"/>
+      <w:bookmarkStart w:id="11" w:name="_Toc198435975"/>
       <w:r>
         <w:t>Manage order</w:t>
       </w:r>
@@ -14875,7 +14528,7 @@
                     </pic:cNvPicPr>
                   </pic:nvPicPr>
                   <pic:blipFill>
-                    <a:blip r:embed="rId14">
+                    <a:blip r:embed="rId13">
                       <a:extLst>
                         <a:ext uri="{28A0092B-C50C-407E-A947-70E740481C1C}">
                           <a14:useLocalDpi xmlns:a14="http://schemas.microsoft.com/office/drawing/2010/main" val="0"/>
@@ -16280,7 +15933,7 @@
       <w:pPr>
         <w:pStyle w:val="Heading2"/>
       </w:pPr>
-      <w:bookmarkStart w:id="12" w:name="_Toc198435468"/>
+      <w:bookmarkStart w:id="12" w:name="_Toc198435976"/>
       <w:r>
         <w:t>Update inventory</w:t>
       </w:r>
@@ -16291,31 +15944,7 @@
         <w:ind w:left="720"/>
       </w:pPr>
       <w:r>
-        <w:t xml:space="preserve">Admin can update inventory by adding new </w:t>
-      </w:r>
-      <w:proofErr w:type="gramStart"/>
-      <w:r>
-        <w:t>item</w:t>
-      </w:r>
-      <w:proofErr w:type="gramEnd"/>
-      <w:r>
-        <w:t xml:space="preserve"> to the system, update </w:t>
-      </w:r>
-      <w:proofErr w:type="gramStart"/>
-      <w:r>
-        <w:t>detailed</w:t>
-      </w:r>
-      <w:proofErr w:type="gramEnd"/>
-      <w:r>
-        <w:t xml:space="preserve"> of </w:t>
-      </w:r>
-      <w:proofErr w:type="gramStart"/>
-      <w:r>
-        <w:t>item</w:t>
-      </w:r>
-      <w:proofErr w:type="gramEnd"/>
-      <w:r>
-        <w:t xml:space="preserve"> or removing items from the system.</w:t>
+        <w:t>Admin can update inventory by adding new item to the system, update detailed of item or removing items from the system.</w:t>
       </w:r>
     </w:p>
     <w:p>
@@ -16356,7 +15985,7 @@
                     </pic:cNvPicPr>
                   </pic:nvPicPr>
                   <pic:blipFill>
-                    <a:blip r:embed="rId15">
+                    <a:blip r:embed="rId14">
                       <a:extLst>
                         <a:ext uri="{28A0092B-C50C-407E-A947-70E740481C1C}">
                           <a14:useLocalDpi xmlns:a14="http://schemas.microsoft.com/office/drawing/2010/main" val="0"/>
@@ -16951,23 +16580,7 @@
                 <w:sz w:val="20"/>
                 <w:szCs w:val="20"/>
               </w:rPr>
-              <w:t xml:space="preserve"> The admin must </w:t>
-            </w:r>
-            <w:proofErr w:type="gramStart"/>
-            <w:r>
-              <w:rPr>
-                <w:sz w:val="20"/>
-                <w:szCs w:val="20"/>
-              </w:rPr>
-              <w:t>be have</w:t>
-            </w:r>
-            <w:proofErr w:type="gramEnd"/>
-            <w:r>
-              <w:rPr>
-                <w:sz w:val="20"/>
-                <w:szCs w:val="20"/>
-              </w:rPr>
-              <w:t xml:space="preserve"> access to the inventory database.</w:t>
+              <w:t xml:space="preserve"> The admin must be have access to the inventory database.</w:t>
             </w:r>
           </w:p>
         </w:tc>
@@ -18089,23 +17702,7 @@
                 <w:sz w:val="20"/>
                 <w:szCs w:val="20"/>
               </w:rPr>
-              <w:t xml:space="preserve">Admin interacts with the system to manage the inventory. The admin can delete products by entering item id and delete </w:t>
-            </w:r>
-            <w:proofErr w:type="gramStart"/>
-            <w:r>
-              <w:rPr>
-                <w:sz w:val="20"/>
-                <w:szCs w:val="20"/>
-              </w:rPr>
-              <w:t>it .</w:t>
-            </w:r>
-            <w:proofErr w:type="gramEnd"/>
-            <w:r>
-              <w:rPr>
-                <w:sz w:val="20"/>
-                <w:szCs w:val="20"/>
-              </w:rPr>
-              <w:t xml:space="preserve"> Once operation is completed, the inventory is updated and reflected in the system.</w:t>
+              <w:t>Admin interacts with the system to manage the inventory. The admin can delete products by entering item id and delete it . Once operation is completed, the inventory is updated and reflected in the system.</w:t>
             </w:r>
           </w:p>
         </w:tc>
@@ -19928,39 +19525,7 @@
                 <w:sz w:val="20"/>
                 <w:szCs w:val="20"/>
               </w:rPr>
-              <w:t xml:space="preserve"> The </w:t>
-            </w:r>
-            <w:proofErr w:type="gramStart"/>
-            <w:r>
-              <w:rPr>
-                <w:sz w:val="20"/>
-                <w:szCs w:val="20"/>
-              </w:rPr>
-              <w:t>admin  must</w:t>
-            </w:r>
-            <w:proofErr w:type="gramEnd"/>
-            <w:r>
-              <w:rPr>
-                <w:sz w:val="20"/>
-                <w:szCs w:val="20"/>
-              </w:rPr>
-              <w:t xml:space="preserve"> </w:t>
-            </w:r>
-            <w:proofErr w:type="gramStart"/>
-            <w:r>
-              <w:rPr>
-                <w:sz w:val="20"/>
-                <w:szCs w:val="20"/>
-              </w:rPr>
-              <w:t>be have</w:t>
-            </w:r>
-            <w:proofErr w:type="gramEnd"/>
-            <w:r>
-              <w:rPr>
-                <w:sz w:val="20"/>
-                <w:szCs w:val="20"/>
-              </w:rPr>
-              <w:t xml:space="preserve"> access to the inventory database.</w:t>
+              <w:t xml:space="preserve"> The admin  must be have access to the inventory database.</w:t>
             </w:r>
           </w:p>
         </w:tc>
@@ -20048,39 +19613,7 @@
                 <w:sz w:val="20"/>
                 <w:szCs w:val="20"/>
               </w:rPr>
-              <w:t xml:space="preserve">  New </w:t>
-            </w:r>
-            <w:proofErr w:type="gramStart"/>
-            <w:r>
-              <w:rPr>
-                <w:sz w:val="20"/>
-                <w:szCs w:val="20"/>
-              </w:rPr>
-              <w:t>item</w:t>
-            </w:r>
-            <w:proofErr w:type="gramEnd"/>
-            <w:r>
-              <w:rPr>
-                <w:sz w:val="20"/>
-                <w:szCs w:val="20"/>
-              </w:rPr>
-              <w:t xml:space="preserve"> information is visible in the system and available </w:t>
-            </w:r>
-            <w:proofErr w:type="gramStart"/>
-            <w:r>
-              <w:rPr>
-                <w:sz w:val="20"/>
-                <w:szCs w:val="20"/>
-              </w:rPr>
-              <w:t>for</w:t>
-            </w:r>
-            <w:proofErr w:type="gramEnd"/>
-            <w:r>
-              <w:rPr>
-                <w:sz w:val="20"/>
-                <w:szCs w:val="20"/>
-              </w:rPr>
-              <w:t xml:space="preserve"> customers if applicable.</w:t>
+              <w:t xml:space="preserve">  New item information is visible in the system and available for customers if applicable.</w:t>
             </w:r>
           </w:p>
         </w:tc>
@@ -20238,23 +19771,13 @@
               </w:rPr>
               <w:t>1.</w:t>
             </w:r>
-            <w:proofErr w:type="gramStart"/>
-            <w:r>
-              <w:rPr>
-                <w:bCs/>
-                <w:sz w:val="20"/>
-                <w:szCs w:val="20"/>
-              </w:rPr>
-              <w:t>admin  logs</w:t>
-            </w:r>
-            <w:proofErr w:type="gramEnd"/>
-            <w:r>
-              <w:rPr>
-                <w:bCs/>
-                <w:sz w:val="20"/>
-                <w:szCs w:val="20"/>
-              </w:rPr>
-              <w:t xml:space="preserve"> into system</w:t>
+            <w:r>
+              <w:rPr>
+                <w:bCs/>
+                <w:sz w:val="20"/>
+                <w:szCs w:val="20"/>
+              </w:rPr>
+              <w:t>admin  logs into system</w:t>
             </w:r>
           </w:p>
           <w:p>
@@ -20403,7 +19926,6 @@
                 <w:szCs w:val="20"/>
               </w:rPr>
             </w:pPr>
-            <w:proofErr w:type="gramStart"/>
             <w:r>
               <w:rPr>
                 <w:bCs/>
@@ -20417,15 +19939,7 @@
                 <w:sz w:val="20"/>
                 <w:szCs w:val="20"/>
               </w:rPr>
-              <w:t xml:space="preserve"> System</w:t>
-            </w:r>
-            <w:proofErr w:type="gramEnd"/>
-            <w:r>
-              <w:rPr>
-                <w:sz w:val="20"/>
-                <w:szCs w:val="20"/>
-              </w:rPr>
-              <w:t xml:space="preserve"> displays inventory management options (add, update, delete).</w:t>
+              <w:t xml:space="preserve"> System displays inventory management options (add, update, delete).</w:t>
             </w:r>
             <w:r>
               <w:rPr>
@@ -20720,21 +20234,12 @@
               </w:rPr>
               <w:t>5.</w:t>
             </w:r>
-            <w:proofErr w:type="gramStart"/>
-            <w:r>
-              <w:rPr>
-                <w:sz w:val="20"/>
-                <w:szCs w:val="20"/>
-              </w:rPr>
-              <w:t>Admin  updates</w:t>
-            </w:r>
-            <w:proofErr w:type="gramEnd"/>
-            <w:r>
-              <w:rPr>
-                <w:sz w:val="20"/>
-                <w:szCs w:val="20"/>
-              </w:rPr>
-              <w:t xml:space="preserve"> the details</w:t>
+            <w:r>
+              <w:rPr>
+                <w:sz w:val="20"/>
+                <w:szCs w:val="20"/>
+              </w:rPr>
+              <w:t>Admin  updates the details</w:t>
             </w:r>
           </w:p>
         </w:tc>
@@ -20756,21 +20261,12 @@
                 <w:szCs w:val="20"/>
               </w:rPr>
             </w:pPr>
-            <w:proofErr w:type="gramStart"/>
-            <w:r>
-              <w:rPr>
-                <w:sz w:val="20"/>
-                <w:szCs w:val="20"/>
-              </w:rPr>
-              <w:t>5.1  System</w:t>
-            </w:r>
-            <w:proofErr w:type="gramEnd"/>
-            <w:r>
-              <w:rPr>
-                <w:sz w:val="20"/>
-                <w:szCs w:val="20"/>
-              </w:rPr>
-              <w:t xml:space="preserve"> confirms the updates  </w:t>
+            <w:r>
+              <w:rPr>
+                <w:sz w:val="20"/>
+                <w:szCs w:val="20"/>
+              </w:rPr>
+              <w:t xml:space="preserve">5.1  System confirms the updates  </w:t>
             </w:r>
           </w:p>
         </w:tc>
@@ -20857,17 +20353,8 @@
                 <w:sz w:val="20"/>
                 <w:szCs w:val="20"/>
               </w:rPr>
-              <w:t xml:space="preserve">  System displays the new </w:t>
-            </w:r>
-            <w:proofErr w:type="gramStart"/>
-            <w:r>
-              <w:rPr>
-                <w:sz w:val="20"/>
-                <w:szCs w:val="20"/>
-              </w:rPr>
-              <w:t>inventory .</w:t>
-            </w:r>
-            <w:proofErr w:type="gramEnd"/>
+              <w:t xml:space="preserve">  System displays the new inventory .</w:t>
+            </w:r>
           </w:p>
         </w:tc>
       </w:tr>
@@ -20963,27 +20450,7 @@
                 <w:sz w:val="20"/>
                 <w:szCs w:val="20"/>
               </w:rPr>
-              <w:t xml:space="preserve">4.1 item is </w:t>
-            </w:r>
-            <w:proofErr w:type="gramStart"/>
-            <w:r>
-              <w:rPr>
-                <w:rFonts w:cstheme="minorHAnsi"/>
-                <w:bCs/>
-                <w:sz w:val="20"/>
-                <w:szCs w:val="20"/>
-              </w:rPr>
-              <w:t>not  in</w:t>
-            </w:r>
-            <w:proofErr w:type="gramEnd"/>
-            <w:r>
-              <w:rPr>
-                <w:rFonts w:cstheme="minorHAnsi"/>
-                <w:bCs/>
-                <w:sz w:val="20"/>
-                <w:szCs w:val="20"/>
-              </w:rPr>
-              <w:t xml:space="preserve"> the system </w:t>
+              <w:t xml:space="preserve">4.1 item is not  in the system </w:t>
             </w:r>
             <w:r>
               <w:rPr>
@@ -21019,7 +20486,7 @@
       <w:pPr>
         <w:pStyle w:val="Heading2"/>
       </w:pPr>
-      <w:bookmarkStart w:id="13" w:name="_Toc198435469"/>
+      <w:bookmarkStart w:id="13" w:name="_Toc198435977"/>
       <w:r>
         <w:lastRenderedPageBreak/>
         <w:t>Modify order state</w:t>
@@ -21072,7 +20539,7 @@
                     </pic:cNvPicPr>
                   </pic:nvPicPr>
                   <pic:blipFill>
-                    <a:blip r:embed="rId16">
+                    <a:blip r:embed="rId15">
                       <a:extLst>
                         <a:ext uri="{28A0092B-C50C-407E-A947-70E740481C1C}">
                           <a14:useLocalDpi xmlns:a14="http://schemas.microsoft.com/office/drawing/2010/main" val="0"/>
@@ -21272,43 +20739,7 @@
                 <w:sz w:val="20"/>
                 <w:szCs w:val="20"/>
               </w:rPr>
-              <w:t xml:space="preserve">A delivery staff member </w:t>
-            </w:r>
-            <w:proofErr w:type="gramStart"/>
-            <w:r>
-              <w:rPr>
-                <w:rFonts w:asciiTheme="minorHAnsi" w:hAnsiTheme="minorHAnsi"/>
-                <w:sz w:val="20"/>
-                <w:szCs w:val="20"/>
-              </w:rPr>
-              <w:t>modify</w:t>
-            </w:r>
-            <w:proofErr w:type="gramEnd"/>
-            <w:r>
-              <w:rPr>
-                <w:rFonts w:asciiTheme="minorHAnsi" w:hAnsiTheme="minorHAnsi"/>
-                <w:sz w:val="20"/>
-                <w:szCs w:val="20"/>
-              </w:rPr>
-              <w:t xml:space="preserve"> </w:t>
-            </w:r>
-            <w:proofErr w:type="gramStart"/>
-            <w:r>
-              <w:rPr>
-                <w:rFonts w:asciiTheme="minorHAnsi" w:hAnsiTheme="minorHAnsi"/>
-                <w:sz w:val="20"/>
-                <w:szCs w:val="20"/>
-              </w:rPr>
-              <w:t>order  status</w:t>
-            </w:r>
-            <w:proofErr w:type="gramEnd"/>
-            <w:r>
-              <w:rPr>
-                <w:rFonts w:asciiTheme="minorHAnsi" w:hAnsiTheme="minorHAnsi"/>
-                <w:sz w:val="20"/>
-                <w:szCs w:val="20"/>
-              </w:rPr>
-              <w:t>.</w:t>
+              <w:t>A delivery staff member modify order  status.</w:t>
             </w:r>
           </w:p>
         </w:tc>
@@ -21546,7 +20977,6 @@
                 <w:szCs w:val="20"/>
               </w:rPr>
             </w:pPr>
-            <w:proofErr w:type="gramStart"/>
             <w:r>
               <w:rPr>
                 <w:sz w:val="20"/>
@@ -21554,7 +20984,6 @@
               </w:rPr>
               <w:t>None .</w:t>
             </w:r>
-            <w:proofErr w:type="gramEnd"/>
           </w:p>
         </w:tc>
       </w:tr>
@@ -21705,61 +21134,7 @@
                 <w:sz w:val="20"/>
                 <w:szCs w:val="20"/>
               </w:rPr>
-              <w:t xml:space="preserve">Delivery staff </w:t>
-            </w:r>
-            <w:proofErr w:type="gramStart"/>
-            <w:r>
-              <w:rPr>
-                <w:rFonts w:asciiTheme="minorHAnsi" w:hAnsiTheme="minorHAnsi"/>
-                <w:sz w:val="20"/>
-                <w:szCs w:val="20"/>
-              </w:rPr>
-              <w:t>is</w:t>
-            </w:r>
-            <w:proofErr w:type="gramEnd"/>
-            <w:r>
-              <w:rPr>
-                <w:rFonts w:asciiTheme="minorHAnsi" w:hAnsiTheme="minorHAnsi"/>
-                <w:sz w:val="20"/>
-                <w:szCs w:val="20"/>
-              </w:rPr>
-              <w:t xml:space="preserve"> registered and </w:t>
-            </w:r>
-            <w:proofErr w:type="gramStart"/>
-            <w:r>
-              <w:rPr>
-                <w:rFonts w:asciiTheme="minorHAnsi" w:hAnsiTheme="minorHAnsi"/>
-                <w:sz w:val="20"/>
-                <w:szCs w:val="20"/>
-              </w:rPr>
-              <w:t>has</w:t>
-            </w:r>
-            <w:proofErr w:type="gramEnd"/>
-            <w:r>
-              <w:rPr>
-                <w:rFonts w:asciiTheme="minorHAnsi" w:hAnsiTheme="minorHAnsi"/>
-                <w:sz w:val="20"/>
-                <w:szCs w:val="20"/>
-              </w:rPr>
-              <w:t xml:space="preserve"> </w:t>
-            </w:r>
-            <w:proofErr w:type="gramStart"/>
-            <w:r>
-              <w:rPr>
-                <w:rFonts w:asciiTheme="minorHAnsi" w:hAnsiTheme="minorHAnsi"/>
-                <w:sz w:val="20"/>
-                <w:szCs w:val="20"/>
-              </w:rPr>
-              <w:t>access</w:t>
-            </w:r>
-            <w:proofErr w:type="gramEnd"/>
-            <w:r>
-              <w:rPr>
-                <w:rFonts w:asciiTheme="minorHAnsi" w:hAnsiTheme="minorHAnsi"/>
-                <w:sz w:val="20"/>
-                <w:szCs w:val="20"/>
-              </w:rPr>
-              <w:t xml:space="preserve"> credentials.</w:t>
+              <w:t>Delivery staff is registered and has access credentials.</w:t>
             </w:r>
           </w:p>
         </w:tc>
@@ -22075,23 +21450,7 @@
                 <w:sz w:val="20"/>
                 <w:szCs w:val="20"/>
               </w:rPr>
-              <w:t xml:space="preserve">System displays </w:t>
-            </w:r>
-            <w:proofErr w:type="gramStart"/>
-            <w:r>
-              <w:rPr>
-                <w:sz w:val="20"/>
-                <w:szCs w:val="20"/>
-              </w:rPr>
-              <w:t>list</w:t>
-            </w:r>
-            <w:proofErr w:type="gramEnd"/>
-            <w:r>
-              <w:rPr>
-                <w:sz w:val="20"/>
-                <w:szCs w:val="20"/>
-              </w:rPr>
-              <w:t xml:space="preserve"> of orders.</w:t>
+              <w:t>System displays list of orders.</w:t>
             </w:r>
           </w:p>
         </w:tc>
@@ -22230,25 +21589,7 @@
                 <w:sz w:val="20"/>
                 <w:szCs w:val="20"/>
               </w:rPr>
-              <w:t xml:space="preserve">3. Delivery adds orders to </w:t>
-            </w:r>
-            <w:proofErr w:type="gramStart"/>
-            <w:r>
-              <w:rPr>
-                <w:rFonts w:asciiTheme="minorHAnsi" w:hAnsiTheme="minorHAnsi"/>
-                <w:sz w:val="20"/>
-                <w:szCs w:val="20"/>
-              </w:rPr>
-              <w:t>delivery</w:t>
-            </w:r>
-            <w:proofErr w:type="gramEnd"/>
-            <w:r>
-              <w:rPr>
-                <w:rFonts w:asciiTheme="minorHAnsi" w:hAnsiTheme="minorHAnsi"/>
-                <w:sz w:val="20"/>
-                <w:szCs w:val="20"/>
-              </w:rPr>
-              <w:t xml:space="preserve"> list.</w:t>
+              <w:t>3. Delivery adds orders to delivery list.</w:t>
             </w:r>
             <w:r>
               <w:rPr>
@@ -22445,7 +21786,7 @@
           <w:lang w:bidi="ar-EG"/>
         </w:rPr>
       </w:pPr>
-      <w:bookmarkStart w:id="14" w:name="_Toc198435470"/>
+      <w:bookmarkStart w:id="14" w:name="_Toc198435978"/>
       <w:r>
         <w:rPr>
           <w:lang w:bidi="ar-EG"/>
@@ -22513,7 +21854,7 @@
                     </pic:cNvPicPr>
                   </pic:nvPicPr>
                   <pic:blipFill>
-                    <a:blip r:embed="rId17" cstate="print">
+                    <a:blip r:embed="rId16" cstate="print">
                       <a:extLst>
                         <a:ext uri="{28A0092B-C50C-407E-A947-70E740481C1C}">
                           <a14:useLocalDpi xmlns:a14="http://schemas.microsoft.com/office/drawing/2010/main" val="0"/>
@@ -24016,7 +23357,7 @@
           <w:lang w:bidi="ar-EG"/>
         </w:rPr>
       </w:pPr>
-      <w:bookmarkStart w:id="15" w:name="_Toc198435471"/>
+      <w:bookmarkStart w:id="15" w:name="_Toc198435979"/>
       <w:r>
         <w:rPr>
           <w:lang w:bidi="ar-EG"/>
@@ -24045,7 +23386,7 @@
           <w:lang w:bidi="ar-EG"/>
         </w:rPr>
       </w:pPr>
-      <w:bookmarkStart w:id="16" w:name="_Toc198435472"/>
+      <w:bookmarkStart w:id="16" w:name="_Toc198435980"/>
       <w:r>
         <w:rPr>
           <w:lang w:bidi="ar-EG"/>
@@ -24088,7 +23429,7 @@
                     </pic:cNvPicPr>
                   </pic:nvPicPr>
                   <pic:blipFill>
-                    <a:blip r:embed="rId18">
+                    <a:blip r:embed="rId17">
                       <a:extLst>
                         <a:ext uri="{28A0092B-C50C-407E-A947-70E740481C1C}">
                           <a14:useLocalDpi xmlns:a14="http://schemas.microsoft.com/office/drawing/2010/main" val="0"/>
@@ -24127,7 +23468,7 @@
           <w:lang w:bidi="ar-EG"/>
         </w:rPr>
       </w:pPr>
-      <w:bookmarkStart w:id="17" w:name="_Toc198435473"/>
+      <w:bookmarkStart w:id="17" w:name="_Toc198435981"/>
       <w:r>
         <w:rPr>
           <w:lang w:bidi="ar-EG"/>
@@ -24178,7 +23519,7 @@
                     </pic:cNvPicPr>
                   </pic:nvPicPr>
                   <pic:blipFill>
-                    <a:blip r:embed="rId19">
+                    <a:blip r:embed="rId18">
                       <a:extLst>
                         <a:ext uri="{28A0092B-C50C-407E-A947-70E740481C1C}">
                           <a14:useLocalDpi xmlns:a14="http://schemas.microsoft.com/office/drawing/2010/main" val="0"/>
@@ -24235,7 +23576,7 @@
           <w:lang w:bidi="ar-EG"/>
         </w:rPr>
       </w:pPr>
-      <w:bookmarkStart w:id="18" w:name="_Toc198435474"/>
+      <w:bookmarkStart w:id="18" w:name="_Toc198435982"/>
       <w:r>
         <w:rPr>
           <w:lang w:bidi="ar-EG"/>
@@ -24292,7 +23633,7 @@
                     </pic:cNvPicPr>
                   </pic:nvPicPr>
                   <pic:blipFill>
-                    <a:blip r:embed="rId20">
+                    <a:blip r:embed="rId19">
                       <a:extLst>
                         <a:ext uri="{28A0092B-C50C-407E-A947-70E740481C1C}">
                           <a14:useLocalDpi xmlns:a14="http://schemas.microsoft.com/office/drawing/2010/main" val="0"/>
@@ -24331,7 +23672,7 @@
       <w:pPr>
         <w:pStyle w:val="Heading1"/>
       </w:pPr>
-      <w:bookmarkStart w:id="19" w:name="_Toc198435475"/>
+      <w:bookmarkStart w:id="19" w:name="_Toc198435983"/>
       <w:r>
         <w:lastRenderedPageBreak/>
         <w:t>State machine diagram</w:t>
@@ -24350,7 +23691,7 @@
           <w:noProof/>
         </w:rPr>
       </w:pPr>
-      <w:bookmarkStart w:id="20" w:name="_Toc198435476"/>
+      <w:bookmarkStart w:id="20" w:name="_Toc198435984"/>
       <w:r>
         <w:t>State of order</w:t>
       </w:r>
@@ -24382,7 +23723,7 @@
                     </pic:cNvPicPr>
                   </pic:nvPicPr>
                   <pic:blipFill>
-                    <a:blip r:embed="rId21">
+                    <a:blip r:embed="rId20">
                       <a:extLst>
                         <a:ext uri="{28A0092B-C50C-407E-A947-70E740481C1C}">
                           <a14:useLocalDpi xmlns:a14="http://schemas.microsoft.com/office/drawing/2010/main" val="0"/>
@@ -24420,7 +23761,7 @@
       <w:pPr>
         <w:pStyle w:val="Heading2"/>
       </w:pPr>
-      <w:bookmarkStart w:id="21" w:name="_Toc198435477"/>
+      <w:bookmarkStart w:id="21" w:name="_Toc198435985"/>
       <w:r>
         <w:t>State of Item</w:t>
       </w:r>
@@ -24449,7 +23790,7 @@
                     </pic:cNvPicPr>
                   </pic:nvPicPr>
                   <pic:blipFill>
-                    <a:blip r:embed="rId22">
+                    <a:blip r:embed="rId21">
                       <a:extLst>
                         <a:ext uri="{28A0092B-C50C-407E-A947-70E740481C1C}">
                           <a14:useLocalDpi xmlns:a14="http://schemas.microsoft.com/office/drawing/2010/main" val="0"/>
@@ -24488,11 +23829,12 @@
           <w:noProof/>
         </w:rPr>
       </w:pPr>
-      <w:bookmarkStart w:id="22" w:name="_Toc198435478"/>
+      <w:bookmarkStart w:id="22" w:name="_Toc198435986"/>
       <w:r>
         <w:lastRenderedPageBreak/>
         <w:t>State of Customer</w:t>
       </w:r>
+      <w:bookmarkEnd w:id="22"/>
     </w:p>
     <w:p>
       <w:r>
@@ -24517,7 +23859,7 @@
                     </pic:cNvPicPr>
                   </pic:nvPicPr>
                   <pic:blipFill>
-                    <a:blip r:embed="rId8">
+                    <a:blip r:embed="rId22">
                       <a:extLst>
                         <a:ext uri="{28A0092B-C50C-407E-A947-70E740481C1C}">
                           <a14:useLocalDpi xmlns:a14="http://schemas.microsoft.com/office/drawing/2010/main" val="0"/>
@@ -24549,7 +23891,6 @@
         </w:drawing>
       </w:r>
     </w:p>
-    <w:bookmarkEnd w:id="22"/>
     <w:p>
       <w:pPr>
         <w:pStyle w:val="Heading2"/>
@@ -24562,7 +23903,7 @@
           <w:noProof/>
         </w:rPr>
       </w:pPr>
-      <w:bookmarkStart w:id="23" w:name="_Toc198435479"/>
+      <w:bookmarkStart w:id="23" w:name="_Toc198435987"/>
       <w:r>
         <w:t>State of cart</w:t>
       </w:r>
@@ -24629,7 +23970,7 @@
       <w:pPr>
         <w:pStyle w:val="Heading1"/>
       </w:pPr>
-      <w:bookmarkStart w:id="24" w:name="_Toc198435480"/>
+      <w:bookmarkStart w:id="24" w:name="_Toc198435988"/>
       <w:r>
         <w:lastRenderedPageBreak/>
         <w:t>Use case diagra</w:t>
@@ -24698,7 +24039,7 @@
       <w:pPr>
         <w:pStyle w:val="Heading1"/>
       </w:pPr>
-      <w:bookmarkStart w:id="25" w:name="_Toc198435481"/>
+      <w:bookmarkStart w:id="25" w:name="_Toc198435989"/>
       <w:r>
         <w:t>Extended and included activity diagrams</w:t>
       </w:r>
@@ -24910,7 +24251,7 @@
       <w:pPr>
         <w:pStyle w:val="Heading1"/>
       </w:pPr>
-      <w:bookmarkStart w:id="26" w:name="_Toc198435482"/>
+      <w:bookmarkStart w:id="26" w:name="_Toc198435990"/>
       <w:r>
         <w:t>Data flow diagram (DFD)</w:t>
       </w:r>
@@ -24920,7 +24261,7 @@
       <w:pPr>
         <w:pStyle w:val="Heading2"/>
       </w:pPr>
-      <w:bookmarkStart w:id="27" w:name="_Toc198435483"/>
+      <w:bookmarkStart w:id="27" w:name="_Toc198435991"/>
       <w:r>
         <w:t>Context diagram</w:t>
       </w:r>
@@ -25000,7 +24341,7 @@
       <w:pPr>
         <w:pStyle w:val="Heading2"/>
       </w:pPr>
-      <w:bookmarkStart w:id="28" w:name="_Toc198435484"/>
+      <w:bookmarkStart w:id="28" w:name="_Toc198435992"/>
       <w:r>
         <w:lastRenderedPageBreak/>
         <w:t>Overview diagram</w:t>
@@ -25145,7 +24486,7 @@
       <w:pPr>
         <w:pStyle w:val="Heading2"/>
       </w:pPr>
-      <w:bookmarkStart w:id="29" w:name="_Toc198435485"/>
+      <w:bookmarkStart w:id="29" w:name="_Toc198435993"/>
       <w:r>
         <w:t>Detailed diagram</w:t>
       </w:r>
@@ -25163,7 +24504,7 @@
       <w:pPr>
         <w:pStyle w:val="Heading3"/>
       </w:pPr>
-      <w:bookmarkStart w:id="30" w:name="_Toc198435486"/>
+      <w:bookmarkStart w:id="30" w:name="_Toc198435994"/>
       <w:r>
         <w:t>Modify cart</w:t>
       </w:r>
@@ -25235,7 +24576,7 @@
       <w:pPr>
         <w:pStyle w:val="Heading3"/>
       </w:pPr>
-      <w:bookmarkStart w:id="31" w:name="_Toc198435487"/>
+      <w:bookmarkStart w:id="31" w:name="_Toc198435995"/>
       <w:r>
         <w:lastRenderedPageBreak/>
         <w:t>Place an order</w:t>
@@ -25336,7 +24677,7 @@
       <w:pPr>
         <w:pStyle w:val="Heading3"/>
       </w:pPr>
-      <w:bookmarkStart w:id="32" w:name="_Toc198435488"/>
+      <w:bookmarkStart w:id="32" w:name="_Toc198435996"/>
       <w:r>
         <w:lastRenderedPageBreak/>
         <w:t>Register</w:t>
@@ -25360,15 +24701,7 @@
     </w:p>
     <w:p>
       <w:r>
-        <w:t xml:space="preserve">The diagram highlights the interaction between </w:t>
-      </w:r>
-      <w:proofErr w:type="gramStart"/>
-      <w:r>
-        <w:t>the RegistrationForm</w:t>
-      </w:r>
-      <w:proofErr w:type="gramEnd"/>
-      <w:r>
-        <w:t>, User, and supporting components such as ValidationService and UserDatabase. Upon form submission, the system validates user input (e.g., name, email, password), checks for uniqueness (e.g., email not already used), and securely stores the user’s credentials and profile data.</w:t>
+        <w:t>The diagram highlights the interaction between the RegistrationForm, User, and supporting components such as ValidationService and UserDatabase. Upon form submission, the system validates user input (e.g., name, email, password), checks for uniqueness (e.g., email not already used), and securely stores the user’s credentials and profile data.</w:t>
       </w:r>
     </w:p>
     <w:p/>
@@ -25428,7 +24761,7 @@
       <w:pPr>
         <w:pStyle w:val="Heading1"/>
       </w:pPr>
-      <w:bookmarkStart w:id="33" w:name="_Toc198435489"/>
+      <w:bookmarkStart w:id="33" w:name="_Toc198435997"/>
       <w:r>
         <w:lastRenderedPageBreak/>
         <w:t>Gant chart</w:t>
@@ -26343,7 +25676,7 @@
       <w:pPr>
         <w:pStyle w:val="Heading1"/>
       </w:pPr>
-      <w:bookmarkStart w:id="34" w:name="_Toc198435490"/>
+      <w:bookmarkStart w:id="34" w:name="_Toc198435998"/>
       <w:r>
         <w:t>Conclusion</w:t>
       </w:r>
